--- a/Documents/мой диплом/Завдання.docx
+++ b/Documents/мой диплом/Завдання.docx
@@ -286,7 +286,16 @@
           <w:bCs/>
           <w:lang w:val="uk-UA"/>
         </w:rPr>
-        <w:t xml:space="preserve">Напрям підготовки </w:t>
+        <w:t>Спеціальність</w:t>
+      </w:r>
+      <w:r>
+        <w:rPr>
+          <w:rFonts w:cs="Times New Roman"/>
+          <w:b w:val="0"/>
+          <w:bCs/>
+          <w:lang w:val="uk-UA"/>
+        </w:rPr>
+        <w:t xml:space="preserve"> </w:t>
       </w:r>
       <w:r>
         <w:rPr>
@@ -423,7 +432,16 @@
           <w:bCs/>
           <w:lang w:val="uk-UA"/>
         </w:rPr>
-        <w:t xml:space="preserve">Спеціальність  </w:t>
+        <w:t>Освітня програма</w:t>
+      </w:r>
+      <w:r>
+        <w:rPr>
+          <w:rFonts w:cs="Times New Roman"/>
+          <w:b w:val="0"/>
+          <w:bCs/>
+          <w:lang w:val="uk-UA"/>
+        </w:rPr>
+        <w:t xml:space="preserve"> </w:t>
       </w:r>
       <w:r>
         <w:rPr>
@@ -444,8 +462,9 @@
           <w:bCs/>
           <w:lang w:val="uk-UA"/>
         </w:rPr>
-        <w:t>_______</w:t>
-      </w:r>
+        <w:t>____</w:t>
+      </w:r>
+      <w:bookmarkStart w:id="48" w:name="_GoBack"/>
       <w:bookmarkEnd w:id="40"/>
       <w:bookmarkEnd w:id="41"/>
       <w:bookmarkEnd w:id="42"/>
@@ -454,6 +473,7 @@
       <w:bookmarkEnd w:id="45"/>
       <w:bookmarkEnd w:id="46"/>
       <w:bookmarkEnd w:id="47"/>
+      <w:bookmarkEnd w:id="48"/>
     </w:p>
     <w:p>
       <w:pPr>
@@ -479,14 +499,14 @@
         </w:rPr>
         <w:t xml:space="preserve">  </w:t>
       </w:r>
-      <w:bookmarkStart w:id="48" w:name="_Toc485269746"/>
-      <w:bookmarkStart w:id="49" w:name="_Toc485360427"/>
-      <w:bookmarkStart w:id="50" w:name="_Toc485360995"/>
-      <w:bookmarkStart w:id="51" w:name="_Toc485361169"/>
-      <w:bookmarkStart w:id="52" w:name="_Toc485361324"/>
-      <w:bookmarkStart w:id="53" w:name="_Toc485375590"/>
-      <w:bookmarkStart w:id="54" w:name="_Toc485375789"/>
-      <w:bookmarkStart w:id="55" w:name="_Toc532331332"/>
+      <w:bookmarkStart w:id="49" w:name="_Toc485269746"/>
+      <w:bookmarkStart w:id="50" w:name="_Toc485360427"/>
+      <w:bookmarkStart w:id="51" w:name="_Toc485360995"/>
+      <w:bookmarkStart w:id="52" w:name="_Toc485361169"/>
+      <w:bookmarkStart w:id="53" w:name="_Toc485361324"/>
+      <w:bookmarkStart w:id="54" w:name="_Toc485375590"/>
+      <w:bookmarkStart w:id="55" w:name="_Toc485375789"/>
+      <w:bookmarkStart w:id="56" w:name="_Toc532331332"/>
       <w:r>
         <w:rPr>
           <w:rFonts w:cs="Times New Roman"/>
@@ -497,7 +517,6 @@
         </w:rPr>
         <w:t>(шифр і назва)</w:t>
       </w:r>
-      <w:bookmarkEnd w:id="48"/>
       <w:bookmarkEnd w:id="49"/>
       <w:bookmarkEnd w:id="50"/>
       <w:bookmarkEnd w:id="51"/>
@@ -505,6 +524,7 @@
       <w:bookmarkEnd w:id="53"/>
       <w:bookmarkEnd w:id="54"/>
       <w:bookmarkEnd w:id="55"/>
+      <w:bookmarkEnd w:id="56"/>
     </w:p>
     <w:p>
       <w:pPr>
@@ -524,14 +544,14 @@
         </w:rPr>
         <w:t xml:space="preserve"> </w:t>
       </w:r>
-      <w:bookmarkStart w:id="56" w:name="_Toc485269747"/>
-      <w:bookmarkStart w:id="57" w:name="_Toc485360428"/>
-      <w:bookmarkStart w:id="58" w:name="_Toc485360996"/>
-      <w:bookmarkStart w:id="59" w:name="_Toc485361170"/>
-      <w:bookmarkStart w:id="60" w:name="_Toc485361325"/>
-      <w:bookmarkStart w:id="61" w:name="_Toc485375591"/>
-      <w:bookmarkStart w:id="62" w:name="_Toc485375790"/>
-      <w:bookmarkStart w:id="63" w:name="_Toc532331333"/>
+      <w:bookmarkStart w:id="57" w:name="_Toc485269747"/>
+      <w:bookmarkStart w:id="58" w:name="_Toc485360428"/>
+      <w:bookmarkStart w:id="59" w:name="_Toc485360996"/>
+      <w:bookmarkStart w:id="60" w:name="_Toc485361170"/>
+      <w:bookmarkStart w:id="61" w:name="_Toc485361325"/>
+      <w:bookmarkStart w:id="62" w:name="_Toc485375591"/>
+      <w:bookmarkStart w:id="63" w:name="_Toc485375790"/>
+      <w:bookmarkStart w:id="64" w:name="_Toc532331333"/>
       <w:r>
         <w:rPr>
           <w:rFonts w:cs="Times New Roman"/>
@@ -539,7 +559,6 @@
         </w:rPr>
         <w:t>ЗАТВЕРДЖУЮ</w:t>
       </w:r>
-      <w:bookmarkEnd w:id="56"/>
       <w:bookmarkEnd w:id="57"/>
       <w:bookmarkEnd w:id="58"/>
       <w:bookmarkEnd w:id="59"/>
@@ -547,6 +566,7 @@
       <w:bookmarkEnd w:id="61"/>
       <w:bookmarkEnd w:id="62"/>
       <w:bookmarkEnd w:id="63"/>
+      <w:bookmarkEnd w:id="64"/>
     </w:p>
     <w:p>
       <w:pPr>
@@ -838,14 +858,14 @@
           <w:lang w:val="uk-UA"/>
         </w:rPr>
       </w:pPr>
-      <w:bookmarkStart w:id="64" w:name="_Toc485269748"/>
-      <w:bookmarkStart w:id="65" w:name="_Toc485360429"/>
-      <w:bookmarkStart w:id="66" w:name="_Toc485360997"/>
-      <w:bookmarkStart w:id="67" w:name="_Toc485361171"/>
-      <w:bookmarkStart w:id="68" w:name="_Toc485361326"/>
-      <w:bookmarkStart w:id="69" w:name="_Toc485375592"/>
-      <w:bookmarkStart w:id="70" w:name="_Toc485375791"/>
-      <w:bookmarkStart w:id="71" w:name="_Toc532331334"/>
+      <w:bookmarkStart w:id="65" w:name="_Toc485269748"/>
+      <w:bookmarkStart w:id="66" w:name="_Toc485360429"/>
+      <w:bookmarkStart w:id="67" w:name="_Toc485360997"/>
+      <w:bookmarkStart w:id="68" w:name="_Toc485361171"/>
+      <w:bookmarkStart w:id="69" w:name="_Toc485361326"/>
+      <w:bookmarkStart w:id="70" w:name="_Toc485375592"/>
+      <w:bookmarkStart w:id="71" w:name="_Toc485375791"/>
+      <w:bookmarkStart w:id="72" w:name="_Toc532331334"/>
       <w:r>
         <w:rPr>
           <w:rFonts w:cs="Times New Roman"/>
@@ -855,7 +875,6 @@
         </w:rPr>
         <w:t>З  А  В  Д  А  Н  Н  Я</w:t>
       </w:r>
-      <w:bookmarkEnd w:id="64"/>
       <w:bookmarkEnd w:id="65"/>
       <w:bookmarkEnd w:id="66"/>
       <w:bookmarkEnd w:id="67"/>
@@ -863,6 +882,7 @@
       <w:bookmarkEnd w:id="69"/>
       <w:bookmarkEnd w:id="70"/>
       <w:bookmarkEnd w:id="71"/>
+      <w:bookmarkEnd w:id="72"/>
     </w:p>
     <w:p>
       <w:pPr>
@@ -875,14 +895,14 @@
           <w:lang w:val="uk-UA"/>
         </w:rPr>
       </w:pPr>
-      <w:bookmarkStart w:id="72" w:name="_Toc485269749"/>
-      <w:bookmarkStart w:id="73" w:name="_Toc485360430"/>
-      <w:bookmarkStart w:id="74" w:name="_Toc485360998"/>
-      <w:bookmarkStart w:id="75" w:name="_Toc485361172"/>
-      <w:bookmarkStart w:id="76" w:name="_Toc485361327"/>
-      <w:bookmarkStart w:id="77" w:name="_Toc485375593"/>
-      <w:bookmarkStart w:id="78" w:name="_Toc485375792"/>
-      <w:bookmarkStart w:id="79" w:name="_Toc532331335"/>
+      <w:bookmarkStart w:id="73" w:name="_Toc485269749"/>
+      <w:bookmarkStart w:id="74" w:name="_Toc485360430"/>
+      <w:bookmarkStart w:id="75" w:name="_Toc485360998"/>
+      <w:bookmarkStart w:id="76" w:name="_Toc485361172"/>
+      <w:bookmarkStart w:id="77" w:name="_Toc485361327"/>
+      <w:bookmarkStart w:id="78" w:name="_Toc485375593"/>
+      <w:bookmarkStart w:id="79" w:name="_Toc485375792"/>
+      <w:bookmarkStart w:id="80" w:name="_Toc532331335"/>
       <w:r>
         <w:rPr>
           <w:b/>
@@ -892,7 +912,6 @@
         </w:rPr>
         <w:t>НА ДИПЛОМНУ РОБОТУ СТУДЕНТУ</w:t>
       </w:r>
-      <w:bookmarkEnd w:id="72"/>
       <w:bookmarkEnd w:id="73"/>
       <w:bookmarkEnd w:id="74"/>
       <w:bookmarkEnd w:id="75"/>
@@ -900,6 +919,7 @@
       <w:bookmarkEnd w:id="77"/>
       <w:bookmarkEnd w:id="78"/>
       <w:bookmarkEnd w:id="79"/>
+      <w:bookmarkEnd w:id="80"/>
     </w:p>
     <w:p>
       <w:pPr>
@@ -1120,14 +1140,14 @@
           <w:lang w:val="uk-UA"/>
         </w:rPr>
       </w:pPr>
-      <w:bookmarkStart w:id="80" w:name="_Toc485269750"/>
-      <w:bookmarkStart w:id="81" w:name="_Toc485360431"/>
-      <w:bookmarkStart w:id="82" w:name="_Toc485360999"/>
-      <w:bookmarkStart w:id="83" w:name="_Toc485361173"/>
-      <w:bookmarkStart w:id="84" w:name="_Toc485361328"/>
-      <w:bookmarkStart w:id="85" w:name="_Toc485375594"/>
-      <w:bookmarkStart w:id="86" w:name="_Toc485375793"/>
-      <w:bookmarkStart w:id="87" w:name="_Toc532331336"/>
+      <w:bookmarkStart w:id="81" w:name="_Toc485269750"/>
+      <w:bookmarkStart w:id="82" w:name="_Toc485360431"/>
+      <w:bookmarkStart w:id="83" w:name="_Toc485360999"/>
+      <w:bookmarkStart w:id="84" w:name="_Toc485361173"/>
+      <w:bookmarkStart w:id="85" w:name="_Toc485361328"/>
+      <w:bookmarkStart w:id="86" w:name="_Toc485375594"/>
+      <w:bookmarkStart w:id="87" w:name="_Toc485375793"/>
+      <w:bookmarkStart w:id="88" w:name="_Toc532331336"/>
       <w:r>
         <w:rPr>
           <w:rFonts w:cs="Times New Roman"/>
@@ -1237,7 +1257,7 @@
         </w:rPr>
         <w:t>____</w:t>
       </w:r>
-      <w:bookmarkStart w:id="88" w:name="_Hlk531887464"/>
+      <w:bookmarkStart w:id="89" w:name="_Hlk531887464"/>
       <w:r>
         <w:rPr>
           <w:rFonts w:cs="Times New Roman"/>
@@ -1247,7 +1267,7 @@
         </w:rPr>
         <w:t>_</w:t>
       </w:r>
-      <w:bookmarkEnd w:id="88"/>
+      <w:bookmarkEnd w:id="89"/>
       <w:r>
         <w:rPr>
           <w:rFonts w:cs="Times New Roman"/>
@@ -1266,7 +1286,6 @@
         </w:rPr>
         <w:t>__</w:t>
       </w:r>
-      <w:bookmarkEnd w:id="80"/>
       <w:bookmarkEnd w:id="81"/>
       <w:bookmarkEnd w:id="82"/>
       <w:bookmarkEnd w:id="83"/>
@@ -1274,6 +1293,7 @@
       <w:bookmarkEnd w:id="85"/>
       <w:bookmarkEnd w:id="86"/>
       <w:bookmarkEnd w:id="87"/>
+      <w:bookmarkEnd w:id="88"/>
     </w:p>
     <w:p>
       <w:pPr>
@@ -4107,11 +4127,9 @@
           <w:lang w:val="uk-UA" w:eastAsia="uk-UA"/>
         </w:rPr>
       </w:pPr>
-      <w:bookmarkStart w:id="89" w:name="_Toc484457089"/>
-      <w:bookmarkStart w:id="90" w:name="_Toc484769977"/>
-      <w:bookmarkStart w:id="91" w:name="_Toc484456955"/>
-      <w:bookmarkStart w:id="92" w:name="_GoBack"/>
-      <w:bookmarkEnd w:id="89"/>
+      <w:bookmarkStart w:id="90" w:name="_Toc484457089"/>
+      <w:bookmarkStart w:id="91" w:name="_Toc484769977"/>
+      <w:bookmarkStart w:id="92" w:name="_Toc484456955"/>
       <w:bookmarkEnd w:id="90"/>
       <w:bookmarkEnd w:id="91"/>
       <w:bookmarkEnd w:id="92"/>
@@ -16086,7 +16104,7 @@
 </file>
 
 <file path=customXml/itemProps1.xml><?xml version="1.0" encoding="utf-8"?>
-<ds:datastoreItem xmlns:ds="http://schemas.openxmlformats.org/officeDocument/2006/customXml" ds:itemID="{945087D9-0748-428A-B298-D5918AE2193A}">
+<ds:datastoreItem xmlns:ds="http://schemas.openxmlformats.org/officeDocument/2006/customXml" ds:itemID="{40D11F05-02EB-4EA4-839D-2BE357FF07AB}">
   <ds:schemaRefs>
     <ds:schemaRef ds:uri="http://schemas.openxmlformats.org/officeDocument/2006/bibliography"/>
   </ds:schemaRefs>

--- a/Documents/мой диплом/Завдання.docx
+++ b/Documents/мой диплом/Завдання.docx
@@ -54,6 +54,7 @@
       <w:bookmarkStart w:id="5" w:name="_Toc485375584"/>
       <w:bookmarkStart w:id="6" w:name="_Toc485375783"/>
       <w:bookmarkStart w:id="7" w:name="_Toc532331326"/>
+      <w:bookmarkStart w:id="8" w:name="_Toc532654425"/>
       <w:r>
         <w:rPr>
           <w:rFonts w:cs="Times New Roman"/>
@@ -90,6 +91,7 @@
       <w:bookmarkEnd w:id="5"/>
       <w:bookmarkEnd w:id="6"/>
       <w:bookmarkEnd w:id="7"/>
+      <w:bookmarkEnd w:id="8"/>
     </w:p>
     <w:p>
       <w:pPr>
@@ -107,14 +109,15 @@
           <w:lang w:val="uk-UA"/>
         </w:rPr>
       </w:pPr>
-      <w:bookmarkStart w:id="8" w:name="_Toc485269741"/>
-      <w:bookmarkStart w:id="9" w:name="_Toc485360422"/>
-      <w:bookmarkStart w:id="10" w:name="_Toc485360990"/>
-      <w:bookmarkStart w:id="11" w:name="_Toc485361164"/>
-      <w:bookmarkStart w:id="12" w:name="_Toc485361319"/>
-      <w:bookmarkStart w:id="13" w:name="_Toc485375585"/>
-      <w:bookmarkStart w:id="14" w:name="_Toc485375784"/>
-      <w:bookmarkStart w:id="15" w:name="_Toc532331327"/>
+      <w:bookmarkStart w:id="9" w:name="_Toc485269741"/>
+      <w:bookmarkStart w:id="10" w:name="_Toc485360422"/>
+      <w:bookmarkStart w:id="11" w:name="_Toc485360990"/>
+      <w:bookmarkStart w:id="12" w:name="_Toc485361164"/>
+      <w:bookmarkStart w:id="13" w:name="_Toc485361319"/>
+      <w:bookmarkStart w:id="14" w:name="_Toc485375585"/>
+      <w:bookmarkStart w:id="15" w:name="_Toc485375784"/>
+      <w:bookmarkStart w:id="16" w:name="_Toc532331327"/>
+      <w:bookmarkStart w:id="17" w:name="_Toc532654426"/>
       <w:r>
         <w:rPr>
           <w:rFonts w:cs="Times New Roman"/>
@@ -124,7 +127,7 @@
         </w:rPr>
         <w:t xml:space="preserve">Кафедра </w:t>
       </w:r>
-      <w:bookmarkEnd w:id="8"/>
+      <w:bookmarkEnd w:id="9"/>
       <w:r>
         <w:rPr>
           <w:rFonts w:cs="Times New Roman"/>
@@ -142,13 +145,14 @@
         </w:rPr>
         <w:t>_________</w:t>
       </w:r>
-      <w:bookmarkEnd w:id="9"/>
       <w:bookmarkEnd w:id="10"/>
       <w:bookmarkEnd w:id="11"/>
       <w:bookmarkEnd w:id="12"/>
       <w:bookmarkEnd w:id="13"/>
       <w:bookmarkEnd w:id="14"/>
       <w:bookmarkEnd w:id="15"/>
+      <w:bookmarkEnd w:id="16"/>
+      <w:bookmarkEnd w:id="17"/>
     </w:p>
     <w:p>
       <w:pPr>
@@ -165,14 +169,15 @@
           <w:lang w:val="uk-UA"/>
         </w:rPr>
       </w:pPr>
-      <w:bookmarkStart w:id="16" w:name="_Toc485269742"/>
-      <w:bookmarkStart w:id="17" w:name="_Toc485360423"/>
-      <w:bookmarkStart w:id="18" w:name="_Toc485360991"/>
-      <w:bookmarkStart w:id="19" w:name="_Toc485361165"/>
-      <w:bookmarkStart w:id="20" w:name="_Toc485361320"/>
-      <w:bookmarkStart w:id="21" w:name="_Toc485375586"/>
-      <w:bookmarkStart w:id="22" w:name="_Toc485375785"/>
-      <w:bookmarkStart w:id="23" w:name="_Toc532331328"/>
+      <w:bookmarkStart w:id="18" w:name="_Toc485269742"/>
+      <w:bookmarkStart w:id="19" w:name="_Toc485360423"/>
+      <w:bookmarkStart w:id="20" w:name="_Toc485360991"/>
+      <w:bookmarkStart w:id="21" w:name="_Toc485361165"/>
+      <w:bookmarkStart w:id="22" w:name="_Toc485361320"/>
+      <w:bookmarkStart w:id="23" w:name="_Toc485375586"/>
+      <w:bookmarkStart w:id="24" w:name="_Toc485375785"/>
+      <w:bookmarkStart w:id="25" w:name="_Toc532331328"/>
+      <w:bookmarkStart w:id="26" w:name="_Toc532654427"/>
       <w:r>
         <w:rPr>
           <w:rFonts w:cs="Times New Roman"/>
@@ -249,14 +254,15 @@
         </w:rPr>
         <w:t>______</w:t>
       </w:r>
-      <w:bookmarkEnd w:id="16"/>
-      <w:bookmarkEnd w:id="17"/>
       <w:bookmarkEnd w:id="18"/>
       <w:bookmarkEnd w:id="19"/>
       <w:bookmarkEnd w:id="20"/>
       <w:bookmarkEnd w:id="21"/>
       <w:bookmarkEnd w:id="22"/>
       <w:bookmarkEnd w:id="23"/>
+      <w:bookmarkEnd w:id="24"/>
+      <w:bookmarkEnd w:id="25"/>
+      <w:bookmarkEnd w:id="26"/>
     </w:p>
     <w:p>
       <w:pPr>
@@ -271,14 +277,15 @@
           <w:lang w:val="uk-UA"/>
         </w:rPr>
       </w:pPr>
-      <w:bookmarkStart w:id="24" w:name="_Toc485269743"/>
-      <w:bookmarkStart w:id="25" w:name="_Toc485360424"/>
-      <w:bookmarkStart w:id="26" w:name="_Toc485360992"/>
-      <w:bookmarkStart w:id="27" w:name="_Toc485361166"/>
-      <w:bookmarkStart w:id="28" w:name="_Toc485361321"/>
-      <w:bookmarkStart w:id="29" w:name="_Toc485375587"/>
-      <w:bookmarkStart w:id="30" w:name="_Toc485375786"/>
-      <w:bookmarkStart w:id="31" w:name="_Toc532331329"/>
+      <w:bookmarkStart w:id="27" w:name="_Toc485269743"/>
+      <w:bookmarkStart w:id="28" w:name="_Toc485360424"/>
+      <w:bookmarkStart w:id="29" w:name="_Toc485360992"/>
+      <w:bookmarkStart w:id="30" w:name="_Toc485361166"/>
+      <w:bookmarkStart w:id="31" w:name="_Toc485361321"/>
+      <w:bookmarkStart w:id="32" w:name="_Toc485375587"/>
+      <w:bookmarkStart w:id="33" w:name="_Toc485375786"/>
+      <w:bookmarkStart w:id="34" w:name="_Toc532331329"/>
+      <w:bookmarkStart w:id="35" w:name="_Toc532654428"/>
       <w:r>
         <w:rPr>
           <w:rFonts w:cs="Times New Roman"/>
@@ -344,14 +351,15 @@
         </w:rPr>
         <w:t>_</w:t>
       </w:r>
-      <w:bookmarkEnd w:id="24"/>
-      <w:bookmarkEnd w:id="25"/>
-      <w:bookmarkEnd w:id="26"/>
       <w:bookmarkEnd w:id="27"/>
       <w:bookmarkEnd w:id="28"/>
       <w:bookmarkEnd w:id="29"/>
       <w:bookmarkEnd w:id="30"/>
       <w:bookmarkEnd w:id="31"/>
+      <w:bookmarkEnd w:id="32"/>
+      <w:bookmarkEnd w:id="33"/>
+      <w:bookmarkEnd w:id="34"/>
+      <w:bookmarkEnd w:id="35"/>
     </w:p>
     <w:p>
       <w:pPr>
@@ -377,14 +385,15 @@
         </w:rPr>
         <w:t xml:space="preserve">  </w:t>
       </w:r>
-      <w:bookmarkStart w:id="32" w:name="_Toc485269744"/>
-      <w:bookmarkStart w:id="33" w:name="_Toc485360425"/>
-      <w:bookmarkStart w:id="34" w:name="_Toc485360993"/>
-      <w:bookmarkStart w:id="35" w:name="_Toc485361167"/>
-      <w:bookmarkStart w:id="36" w:name="_Toc485361322"/>
-      <w:bookmarkStart w:id="37" w:name="_Toc485375588"/>
-      <w:bookmarkStart w:id="38" w:name="_Toc485375787"/>
-      <w:bookmarkStart w:id="39" w:name="_Toc532331330"/>
+      <w:bookmarkStart w:id="36" w:name="_Toc485269744"/>
+      <w:bookmarkStart w:id="37" w:name="_Toc485360425"/>
+      <w:bookmarkStart w:id="38" w:name="_Toc485360993"/>
+      <w:bookmarkStart w:id="39" w:name="_Toc485361167"/>
+      <w:bookmarkStart w:id="40" w:name="_Toc485361322"/>
+      <w:bookmarkStart w:id="41" w:name="_Toc485375588"/>
+      <w:bookmarkStart w:id="42" w:name="_Toc485375787"/>
+      <w:bookmarkStart w:id="43" w:name="_Toc532331330"/>
+      <w:bookmarkStart w:id="44" w:name="_Toc532654429"/>
       <w:r>
         <w:rPr>
           <w:rFonts w:cs="Times New Roman"/>
@@ -395,14 +404,15 @@
         </w:rPr>
         <w:t>(шифр і назва)</w:t>
       </w:r>
-      <w:bookmarkEnd w:id="32"/>
-      <w:bookmarkEnd w:id="33"/>
-      <w:bookmarkEnd w:id="34"/>
-      <w:bookmarkEnd w:id="35"/>
       <w:bookmarkEnd w:id="36"/>
       <w:bookmarkEnd w:id="37"/>
       <w:bookmarkEnd w:id="38"/>
       <w:bookmarkEnd w:id="39"/>
+      <w:bookmarkEnd w:id="40"/>
+      <w:bookmarkEnd w:id="41"/>
+      <w:bookmarkEnd w:id="42"/>
+      <w:bookmarkEnd w:id="43"/>
+      <w:bookmarkEnd w:id="44"/>
     </w:p>
     <w:p>
       <w:pPr>
@@ -417,14 +427,15 @@
           <w:lang w:val="uk-UA"/>
         </w:rPr>
       </w:pPr>
-      <w:bookmarkStart w:id="40" w:name="_Toc485269745"/>
-      <w:bookmarkStart w:id="41" w:name="_Toc485360426"/>
-      <w:bookmarkStart w:id="42" w:name="_Toc485360994"/>
-      <w:bookmarkStart w:id="43" w:name="_Toc485361168"/>
-      <w:bookmarkStart w:id="44" w:name="_Toc485361323"/>
-      <w:bookmarkStart w:id="45" w:name="_Toc485375589"/>
-      <w:bookmarkStart w:id="46" w:name="_Toc485375788"/>
-      <w:bookmarkStart w:id="47" w:name="_Toc532331331"/>
+      <w:bookmarkStart w:id="45" w:name="_Toc485269745"/>
+      <w:bookmarkStart w:id="46" w:name="_Toc485360426"/>
+      <w:bookmarkStart w:id="47" w:name="_Toc485360994"/>
+      <w:bookmarkStart w:id="48" w:name="_Toc485361168"/>
+      <w:bookmarkStart w:id="49" w:name="_Toc485361323"/>
+      <w:bookmarkStart w:id="50" w:name="_Toc485375589"/>
+      <w:bookmarkStart w:id="51" w:name="_Toc485375788"/>
+      <w:bookmarkStart w:id="52" w:name="_Toc532331331"/>
+      <w:bookmarkStart w:id="53" w:name="_Toc532654430"/>
       <w:r>
         <w:rPr>
           <w:rFonts w:cs="Times New Roman"/>
@@ -464,16 +475,15 @@
         </w:rPr>
         <w:t>____</w:t>
       </w:r>
-      <w:bookmarkStart w:id="48" w:name="_GoBack"/>
-      <w:bookmarkEnd w:id="40"/>
-      <w:bookmarkEnd w:id="41"/>
-      <w:bookmarkEnd w:id="42"/>
-      <w:bookmarkEnd w:id="43"/>
-      <w:bookmarkEnd w:id="44"/>
       <w:bookmarkEnd w:id="45"/>
       <w:bookmarkEnd w:id="46"/>
       <w:bookmarkEnd w:id="47"/>
       <w:bookmarkEnd w:id="48"/>
+      <w:bookmarkEnd w:id="49"/>
+      <w:bookmarkEnd w:id="50"/>
+      <w:bookmarkEnd w:id="51"/>
+      <w:bookmarkEnd w:id="52"/>
+      <w:bookmarkEnd w:id="53"/>
     </w:p>
     <w:p>
       <w:pPr>
@@ -499,14 +509,15 @@
         </w:rPr>
         <w:t xml:space="preserve">  </w:t>
       </w:r>
-      <w:bookmarkStart w:id="49" w:name="_Toc485269746"/>
-      <w:bookmarkStart w:id="50" w:name="_Toc485360427"/>
-      <w:bookmarkStart w:id="51" w:name="_Toc485360995"/>
-      <w:bookmarkStart w:id="52" w:name="_Toc485361169"/>
-      <w:bookmarkStart w:id="53" w:name="_Toc485361324"/>
-      <w:bookmarkStart w:id="54" w:name="_Toc485375590"/>
-      <w:bookmarkStart w:id="55" w:name="_Toc485375789"/>
-      <w:bookmarkStart w:id="56" w:name="_Toc532331332"/>
+      <w:bookmarkStart w:id="54" w:name="_Toc485269746"/>
+      <w:bookmarkStart w:id="55" w:name="_Toc485360427"/>
+      <w:bookmarkStart w:id="56" w:name="_Toc485360995"/>
+      <w:bookmarkStart w:id="57" w:name="_Toc485361169"/>
+      <w:bookmarkStart w:id="58" w:name="_Toc485361324"/>
+      <w:bookmarkStart w:id="59" w:name="_Toc485375590"/>
+      <w:bookmarkStart w:id="60" w:name="_Toc485375789"/>
+      <w:bookmarkStart w:id="61" w:name="_Toc532331332"/>
+      <w:bookmarkStart w:id="62" w:name="_Toc532654431"/>
       <w:r>
         <w:rPr>
           <w:rFonts w:cs="Times New Roman"/>
@@ -517,364 +528,52 @@
         </w:rPr>
         <w:t>(шифр і назва)</w:t>
       </w:r>
-      <w:bookmarkEnd w:id="49"/>
-      <w:bookmarkEnd w:id="50"/>
-      <w:bookmarkEnd w:id="51"/>
-      <w:bookmarkEnd w:id="52"/>
-      <w:bookmarkEnd w:id="53"/>
       <w:bookmarkEnd w:id="54"/>
       <w:bookmarkEnd w:id="55"/>
       <w:bookmarkEnd w:id="56"/>
-    </w:p>
-    <w:p>
-      <w:pPr>
-        <w:pStyle w:val="1"/>
-        <w:spacing w:line="240" w:lineRule="auto"/>
-        <w:ind w:firstLine="426"/>
-        <w:jc w:val="right"/>
-        <w:rPr>
-          <w:rFonts w:cs="Times New Roman"/>
-          <w:lang w:val="uk-UA"/>
-        </w:rPr>
-      </w:pPr>
-      <w:r>
-        <w:rPr>
-          <w:rFonts w:cs="Times New Roman"/>
-          <w:lang w:val="uk-UA"/>
-        </w:rPr>
-        <w:t xml:space="preserve"> </w:t>
-      </w:r>
-      <w:bookmarkStart w:id="57" w:name="_Toc485269747"/>
-      <w:bookmarkStart w:id="58" w:name="_Toc485360428"/>
-      <w:bookmarkStart w:id="59" w:name="_Toc485360996"/>
-      <w:bookmarkStart w:id="60" w:name="_Toc485361170"/>
-      <w:bookmarkStart w:id="61" w:name="_Toc485361325"/>
-      <w:bookmarkStart w:id="62" w:name="_Toc485375591"/>
-      <w:bookmarkStart w:id="63" w:name="_Toc485375790"/>
-      <w:bookmarkStart w:id="64" w:name="_Toc532331333"/>
-      <w:r>
-        <w:rPr>
-          <w:rFonts w:cs="Times New Roman"/>
-          <w:lang w:val="uk-UA"/>
-        </w:rPr>
-        <w:t>ЗАТВЕРДЖУЮ</w:t>
-      </w:r>
       <w:bookmarkEnd w:id="57"/>
       <w:bookmarkEnd w:id="58"/>
       <w:bookmarkEnd w:id="59"/>
       <w:bookmarkEnd w:id="60"/>
       <w:bookmarkEnd w:id="61"/>
       <w:bookmarkEnd w:id="62"/>
+    </w:p>
+    <w:p>
+      <w:pPr>
+        <w:pStyle w:val="1"/>
+        <w:spacing w:line="240" w:lineRule="auto"/>
+        <w:ind w:firstLine="426"/>
+        <w:jc w:val="right"/>
+        <w:rPr>
+          <w:rFonts w:cs="Times New Roman"/>
+          <w:lang w:val="uk-UA"/>
+        </w:rPr>
+      </w:pPr>
+      <w:r>
+        <w:rPr>
+          <w:rFonts w:cs="Times New Roman"/>
+          <w:lang w:val="uk-UA"/>
+        </w:rPr>
+        <w:t xml:space="preserve"> </w:t>
+      </w:r>
+      <w:bookmarkStart w:id="63" w:name="_Toc485269747"/>
+      <w:bookmarkStart w:id="64" w:name="_Toc485360428"/>
+      <w:bookmarkStart w:id="65" w:name="_Toc485360996"/>
+      <w:bookmarkStart w:id="66" w:name="_Toc485361170"/>
+      <w:bookmarkStart w:id="67" w:name="_Toc485361325"/>
+      <w:bookmarkStart w:id="68" w:name="_Toc485375591"/>
+      <w:bookmarkStart w:id="69" w:name="_Toc485375790"/>
+      <w:bookmarkStart w:id="70" w:name="_Toc532331333"/>
+      <w:bookmarkStart w:id="71" w:name="_Toc532654432"/>
+      <w:r>
+        <w:rPr>
+          <w:rFonts w:cs="Times New Roman"/>
+          <w:lang w:val="uk-UA"/>
+        </w:rPr>
+        <w:t>ЗАТВЕРДЖУЮ</w:t>
+      </w:r>
       <w:bookmarkEnd w:id="63"/>
       <w:bookmarkEnd w:id="64"/>
-    </w:p>
-    <w:p>
-      <w:pPr>
-        <w:ind w:firstLine="426"/>
-        <w:rPr>
-          <w:rFonts w:ascii="Times New Roman" w:hAnsi="Times New Roman" w:cs="Times New Roman"/>
-          <w:lang w:val="uk-UA"/>
-        </w:rPr>
-      </w:pPr>
-    </w:p>
-    <w:p>
-      <w:pPr>
-        <w:tabs>
-          <w:tab w:val="left" w:pos="10490"/>
-        </w:tabs>
-        <w:ind w:left="5103"/>
-        <w:rPr>
-          <w:rFonts w:ascii="Times New Roman" w:hAnsi="Times New Roman" w:cs="Times New Roman"/>
-          <w:u w:val="single"/>
-          <w:lang w:val="uk-UA"/>
-        </w:rPr>
-      </w:pPr>
-      <w:r>
-        <w:rPr>
-          <w:rFonts w:ascii="Times New Roman" w:hAnsi="Times New Roman" w:cs="Times New Roman"/>
-          <w:b/>
-          <w:lang w:val="uk-UA"/>
-        </w:rPr>
-        <w:t xml:space="preserve">Завідувач </w:t>
-      </w:r>
-      <w:r>
-        <w:rPr>
-          <w:rFonts w:ascii="Times New Roman" w:hAnsi="Times New Roman" w:cs="Times New Roman"/>
-          <w:b/>
-          <w:lang w:val="uk-UA"/>
-        </w:rPr>
-        <w:t>кафедри</w:t>
-      </w:r>
-      <w:r>
-        <w:rPr>
-          <w:rFonts w:ascii="Times New Roman" w:hAnsi="Times New Roman" w:cs="Times New Roman"/>
-          <w:u w:val="single"/>
-          <w:lang w:val="uk-UA"/>
-        </w:rPr>
-        <w:t xml:space="preserve"> </w:t>
-      </w:r>
-      <w:r>
-        <w:rPr>
-          <w:rFonts w:ascii="Times New Roman" w:hAnsi="Times New Roman" w:cs="Times New Roman"/>
-          <w:u w:val="single"/>
-          <w:lang w:val="uk-UA"/>
-        </w:rPr>
-        <w:t>обчислювальної</w:t>
-      </w:r>
-      <w:r>
-        <w:rPr>
-          <w:rFonts w:ascii="Times New Roman" w:hAnsi="Times New Roman" w:cs="Times New Roman"/>
-          <w:u w:val="single"/>
-          <w:lang w:val="uk-UA"/>
-        </w:rPr>
-        <w:t>__</w:t>
-      </w:r>
-    </w:p>
-    <w:p>
-      <w:pPr>
-        <w:tabs>
-          <w:tab w:val="left" w:pos="10490"/>
-        </w:tabs>
-        <w:ind w:left="5103"/>
-        <w:rPr>
-          <w:rFonts w:ascii="Times New Roman" w:hAnsi="Times New Roman" w:cs="Times New Roman"/>
-          <w:u w:val="single"/>
-          <w:lang w:val="uk-UA"/>
-        </w:rPr>
-      </w:pPr>
-      <w:r>
-        <w:rPr>
-          <w:rFonts w:ascii="Times New Roman" w:hAnsi="Times New Roman" w:cs="Times New Roman"/>
-          <w:u w:val="single"/>
-          <w:lang w:val="uk-UA"/>
-        </w:rPr>
-        <w:t>математики та математичної кібернетики</w:t>
-      </w:r>
-      <w:r>
-        <w:rPr>
-          <w:rFonts w:ascii="Times New Roman" w:hAnsi="Times New Roman" w:cs="Times New Roman"/>
-          <w:sz w:val="22"/>
-          <w:u w:val="single"/>
-          <w:lang w:val="uk-UA"/>
-        </w:rPr>
-        <w:t xml:space="preserve"> </w:t>
-      </w:r>
-    </w:p>
-    <w:p>
-      <w:pPr>
-        <w:spacing w:line="360" w:lineRule="auto"/>
-        <w:ind w:left="5103"/>
-        <w:jc w:val="center"/>
-        <w:rPr>
-          <w:rFonts w:ascii="Times New Roman" w:hAnsi="Times New Roman" w:cs="Times New Roman"/>
-          <w:sz w:val="16"/>
-          <w:szCs w:val="18"/>
-          <w:lang w:val="uk-UA"/>
-        </w:rPr>
-      </w:pPr>
-      <w:r>
-        <w:rPr>
-          <w:rFonts w:ascii="Times New Roman" w:hAnsi="Times New Roman" w:cs="Times New Roman"/>
-          <w:sz w:val="16"/>
-          <w:szCs w:val="18"/>
-          <w:lang w:val="uk-UA"/>
-        </w:rPr>
-        <w:t>(повна  назва)</w:t>
-      </w:r>
-    </w:p>
-    <w:p>
-      <w:pPr>
-        <w:tabs>
-          <w:tab w:val="left" w:pos="10490"/>
-        </w:tabs>
-        <w:ind w:left="5103"/>
-        <w:jc w:val="both"/>
-        <w:rPr>
-          <w:rFonts w:ascii="Times New Roman" w:hAnsi="Times New Roman" w:cs="Times New Roman"/>
-          <w:sz w:val="28"/>
-          <w:u w:val="single"/>
-          <w:lang w:val="uk-UA"/>
-        </w:rPr>
-      </w:pPr>
-      <w:r>
-        <w:rPr>
-          <w:rFonts w:ascii="Times New Roman" w:hAnsi="Times New Roman" w:cs="Times New Roman"/>
-          <w:sz w:val="28"/>
-          <w:u w:val="single"/>
-          <w:lang w:val="uk-UA"/>
-        </w:rPr>
-        <w:t xml:space="preserve">                                </w:t>
-      </w:r>
-      <w:r>
-        <w:rPr>
-          <w:rFonts w:ascii="Times New Roman" w:hAnsi="Times New Roman" w:cs="Times New Roman"/>
-          <w:sz w:val="28"/>
-          <w:u w:val="single"/>
-          <w:lang w:val="uk-UA"/>
-        </w:rPr>
-        <w:t>Турчина В.А.</w:t>
-      </w:r>
-      <w:r>
-        <w:rPr>
-          <w:rFonts w:ascii="Times New Roman" w:hAnsi="Times New Roman" w:cs="Times New Roman"/>
-          <w:sz w:val="28"/>
-          <w:lang w:val="uk-UA"/>
-        </w:rPr>
-        <w:t>_</w:t>
-      </w:r>
-      <w:r>
-        <w:rPr>
-          <w:rFonts w:ascii="Times New Roman" w:hAnsi="Times New Roman" w:cs="Times New Roman"/>
-          <w:sz w:val="28"/>
-          <w:lang w:val="uk-UA"/>
-        </w:rPr>
-        <w:t>_</w:t>
-      </w:r>
-    </w:p>
-    <w:p>
-      <w:pPr>
-        <w:ind w:left="5103"/>
-        <w:rPr>
-          <w:rFonts w:ascii="Times New Roman" w:hAnsi="Times New Roman" w:cs="Times New Roman"/>
-          <w:sz w:val="18"/>
-          <w:szCs w:val="18"/>
-          <w:lang w:val="uk-UA"/>
-        </w:rPr>
-      </w:pPr>
-      <w:r>
-        <w:rPr>
-          <w:rFonts w:ascii="Times New Roman" w:hAnsi="Times New Roman" w:cs="Times New Roman"/>
-          <w:sz w:val="18"/>
-          <w:szCs w:val="18"/>
-          <w:lang w:val="uk-UA"/>
-        </w:rPr>
-        <w:t xml:space="preserve">              </w:t>
-      </w:r>
-      <w:r>
-        <w:rPr>
-          <w:rFonts w:ascii="Times New Roman" w:hAnsi="Times New Roman" w:cs="Times New Roman"/>
-          <w:sz w:val="18"/>
-          <w:szCs w:val="18"/>
-          <w:lang w:val="uk-UA"/>
-        </w:rPr>
-        <w:t>(підпис)</w:t>
-      </w:r>
-      <w:r>
-        <w:rPr>
-          <w:rFonts w:ascii="Times New Roman" w:hAnsi="Times New Roman" w:cs="Times New Roman"/>
-          <w:sz w:val="18"/>
-          <w:szCs w:val="18"/>
-          <w:lang w:val="uk-UA"/>
-        </w:rPr>
-        <w:t xml:space="preserve">                                (П.І.Б.)</w:t>
-      </w:r>
-    </w:p>
-    <w:p>
-      <w:pPr>
-        <w:ind w:left="5103"/>
-        <w:rPr>
-          <w:rFonts w:ascii="Times New Roman" w:hAnsi="Times New Roman" w:cs="Times New Roman"/>
-          <w:sz w:val="18"/>
-          <w:szCs w:val="18"/>
-          <w:lang w:val="uk-UA"/>
-        </w:rPr>
-      </w:pPr>
-    </w:p>
-    <w:p>
-      <w:pPr>
-        <w:ind w:left="5103"/>
-        <w:rPr>
-          <w:rFonts w:ascii="Times New Roman" w:hAnsi="Times New Roman" w:cs="Times New Roman"/>
-          <w:sz w:val="18"/>
-          <w:szCs w:val="18"/>
-          <w:lang w:val="uk-UA"/>
-        </w:rPr>
-      </w:pPr>
-      <w:r>
-        <w:rPr>
-          <w:rFonts w:ascii="Times New Roman" w:hAnsi="Times New Roman" w:cs="Times New Roman"/>
-          <w:bCs/>
-          <w:lang w:val="uk-UA"/>
-        </w:rPr>
-        <w:t>“____” _________________20</w:t>
-      </w:r>
-      <w:r>
-        <w:rPr>
-          <w:rFonts w:ascii="Times New Roman" w:hAnsi="Times New Roman" w:cs="Times New Roman"/>
-          <w:bCs/>
-          <w:u w:val="single"/>
-          <w:lang w:val="uk-UA"/>
-        </w:rPr>
-        <w:t>18</w:t>
-      </w:r>
-      <w:r>
-        <w:rPr>
-          <w:rFonts w:ascii="Times New Roman" w:hAnsi="Times New Roman" w:cs="Times New Roman"/>
-          <w:bCs/>
-          <w:u w:val="single"/>
-          <w:lang w:val="uk-UA"/>
-        </w:rPr>
-        <w:t xml:space="preserve"> </w:t>
-      </w:r>
-      <w:r>
-        <w:rPr>
-          <w:rFonts w:ascii="Times New Roman" w:hAnsi="Times New Roman" w:cs="Times New Roman"/>
-          <w:bCs/>
-          <w:lang w:val="uk-UA"/>
-        </w:rPr>
-        <w:t>року</w:t>
-      </w:r>
-    </w:p>
-    <w:p>
-      <w:pPr>
-        <w:jc w:val="both"/>
-        <w:rPr>
-          <w:rFonts w:ascii="Times New Roman" w:hAnsi="Times New Roman" w:cs="Times New Roman"/>
-          <w:b/>
-          <w:sz w:val="28"/>
-          <w:lang w:val="uk-UA"/>
-        </w:rPr>
-      </w:pPr>
-    </w:p>
-    <w:p>
-      <w:pPr>
-        <w:pStyle w:val="Standard"/>
-        <w:spacing w:line="360" w:lineRule="auto"/>
-        <w:ind w:firstLine="426"/>
-        <w:jc w:val="center"/>
-        <w:rPr>
-          <w:lang w:val="uk-UA"/>
-        </w:rPr>
-      </w:pPr>
-    </w:p>
-    <w:p>
-      <w:pPr>
-        <w:pStyle w:val="2"/>
-        <w:spacing w:line="240" w:lineRule="auto"/>
-        <w:rPr>
-          <w:rFonts w:cs="Times New Roman"/>
-          <w:i w:val="0"/>
-          <w:sz w:val="32"/>
-          <w:lang w:val="uk-UA"/>
-        </w:rPr>
-      </w:pPr>
-      <w:bookmarkStart w:id="65" w:name="_Toc485269748"/>
-      <w:bookmarkStart w:id="66" w:name="_Toc485360429"/>
-      <w:bookmarkStart w:id="67" w:name="_Toc485360997"/>
-      <w:bookmarkStart w:id="68" w:name="_Toc485361171"/>
-      <w:bookmarkStart w:id="69" w:name="_Toc485361326"/>
-      <w:bookmarkStart w:id="70" w:name="_Toc485375592"/>
-      <w:bookmarkStart w:id="71" w:name="_Toc485375791"/>
-      <w:bookmarkStart w:id="72" w:name="_Toc532331334"/>
-      <w:r>
-        <w:rPr>
-          <w:rFonts w:cs="Times New Roman"/>
-          <w:i w:val="0"/>
-          <w:sz w:val="32"/>
-          <w:lang w:val="uk-UA"/>
-        </w:rPr>
-        <w:t>З  А  В  Д  А  Н  Н  Я</w:t>
-      </w:r>
       <w:bookmarkEnd w:id="65"/>
       <w:bookmarkEnd w:id="66"/>
       <w:bookmarkEnd w:id="67"/>
@@ -882,36 +581,316 @@
       <w:bookmarkEnd w:id="69"/>
       <w:bookmarkEnd w:id="70"/>
       <w:bookmarkEnd w:id="71"/>
-      <w:bookmarkEnd w:id="72"/>
     </w:p>
     <w:p>
       <w:pPr>
-        <w:pStyle w:val="3"/>
+        <w:ind w:firstLine="426"/>
+        <w:rPr>
+          <w:rFonts w:ascii="Times New Roman" w:hAnsi="Times New Roman" w:cs="Times New Roman"/>
+          <w:lang w:val="uk-UA"/>
+        </w:rPr>
+      </w:pPr>
+    </w:p>
+    <w:p>
+      <w:pPr>
+        <w:tabs>
+          <w:tab w:val="left" w:pos="10490"/>
+        </w:tabs>
+        <w:ind w:left="5103"/>
+        <w:rPr>
+          <w:rFonts w:ascii="Times New Roman" w:hAnsi="Times New Roman" w:cs="Times New Roman"/>
+          <w:u w:val="single"/>
+          <w:lang w:val="uk-UA"/>
+        </w:rPr>
+      </w:pPr>
+      <w:r>
+        <w:rPr>
+          <w:rFonts w:ascii="Times New Roman" w:hAnsi="Times New Roman" w:cs="Times New Roman"/>
+          <w:b/>
+          <w:lang w:val="uk-UA"/>
+        </w:rPr>
+        <w:t xml:space="preserve">Завідувач </w:t>
+      </w:r>
+      <w:r>
+        <w:rPr>
+          <w:rFonts w:ascii="Times New Roman" w:hAnsi="Times New Roman" w:cs="Times New Roman"/>
+          <w:b/>
+          <w:lang w:val="uk-UA"/>
+        </w:rPr>
+        <w:t>кафедри</w:t>
+      </w:r>
+      <w:r>
+        <w:rPr>
+          <w:rFonts w:ascii="Times New Roman" w:hAnsi="Times New Roman" w:cs="Times New Roman"/>
+          <w:u w:val="single"/>
+          <w:lang w:val="uk-UA"/>
+        </w:rPr>
+        <w:t xml:space="preserve"> </w:t>
+      </w:r>
+      <w:r>
+        <w:rPr>
+          <w:rFonts w:ascii="Times New Roman" w:hAnsi="Times New Roman" w:cs="Times New Roman"/>
+          <w:u w:val="single"/>
+          <w:lang w:val="uk-UA"/>
+        </w:rPr>
+        <w:t>обчислювальної</w:t>
+      </w:r>
+      <w:r>
+        <w:rPr>
+          <w:rFonts w:ascii="Times New Roman" w:hAnsi="Times New Roman" w:cs="Times New Roman"/>
+          <w:u w:val="single"/>
+          <w:lang w:val="uk-UA"/>
+        </w:rPr>
+        <w:t>__</w:t>
+      </w:r>
+    </w:p>
+    <w:p>
+      <w:pPr>
+        <w:tabs>
+          <w:tab w:val="left" w:pos="10490"/>
+        </w:tabs>
+        <w:ind w:left="5103"/>
+        <w:rPr>
+          <w:rFonts w:ascii="Times New Roman" w:hAnsi="Times New Roman" w:cs="Times New Roman"/>
+          <w:u w:val="single"/>
+          <w:lang w:val="uk-UA"/>
+        </w:rPr>
+      </w:pPr>
+      <w:r>
+        <w:rPr>
+          <w:rFonts w:ascii="Times New Roman" w:hAnsi="Times New Roman" w:cs="Times New Roman"/>
+          <w:u w:val="single"/>
+          <w:lang w:val="uk-UA"/>
+        </w:rPr>
+        <w:t>математики та математичної кібернетики</w:t>
+      </w:r>
+      <w:r>
+        <w:rPr>
+          <w:rFonts w:ascii="Times New Roman" w:hAnsi="Times New Roman" w:cs="Times New Roman"/>
+          <w:sz w:val="22"/>
+          <w:u w:val="single"/>
+          <w:lang w:val="uk-UA"/>
+        </w:rPr>
+        <w:t xml:space="preserve"> </w:t>
+      </w:r>
+    </w:p>
+    <w:p>
+      <w:pPr>
+        <w:spacing w:line="360" w:lineRule="auto"/>
+        <w:ind w:left="5103"/>
         <w:jc w:val="center"/>
         <w:rPr>
+          <w:rFonts w:ascii="Times New Roman" w:hAnsi="Times New Roman" w:cs="Times New Roman"/>
+          <w:sz w:val="16"/>
+          <w:szCs w:val="18"/>
+          <w:lang w:val="uk-UA"/>
+        </w:rPr>
+      </w:pPr>
+      <w:r>
+        <w:rPr>
+          <w:rFonts w:ascii="Times New Roman" w:hAnsi="Times New Roman" w:cs="Times New Roman"/>
+          <w:sz w:val="16"/>
+          <w:szCs w:val="18"/>
+          <w:lang w:val="uk-UA"/>
+        </w:rPr>
+        <w:t>(повна  назва)</w:t>
+      </w:r>
+    </w:p>
+    <w:p>
+      <w:pPr>
+        <w:tabs>
+          <w:tab w:val="left" w:pos="10490"/>
+        </w:tabs>
+        <w:ind w:left="5103"/>
+        <w:jc w:val="both"/>
+        <w:rPr>
+          <w:rFonts w:ascii="Times New Roman" w:hAnsi="Times New Roman" w:cs="Times New Roman"/>
+          <w:sz w:val="28"/>
+          <w:u w:val="single"/>
+          <w:lang w:val="uk-UA"/>
+        </w:rPr>
+      </w:pPr>
+      <w:r>
+        <w:rPr>
+          <w:rFonts w:ascii="Times New Roman" w:hAnsi="Times New Roman" w:cs="Times New Roman"/>
+          <w:sz w:val="28"/>
+          <w:u w:val="single"/>
+          <w:lang w:val="uk-UA"/>
+        </w:rPr>
+        <w:t xml:space="preserve">                                </w:t>
+      </w:r>
+      <w:r>
+        <w:rPr>
+          <w:rFonts w:ascii="Times New Roman" w:hAnsi="Times New Roman" w:cs="Times New Roman"/>
+          <w:sz w:val="28"/>
+          <w:u w:val="single"/>
+          <w:lang w:val="uk-UA"/>
+        </w:rPr>
+        <w:t>Турчина В.А.</w:t>
+      </w:r>
+      <w:r>
+        <w:rPr>
+          <w:rFonts w:ascii="Times New Roman" w:hAnsi="Times New Roman" w:cs="Times New Roman"/>
+          <w:sz w:val="28"/>
+          <w:lang w:val="uk-UA"/>
+        </w:rPr>
+        <w:t>_</w:t>
+      </w:r>
+      <w:r>
+        <w:rPr>
+          <w:rFonts w:ascii="Times New Roman" w:hAnsi="Times New Roman" w:cs="Times New Roman"/>
+          <w:sz w:val="28"/>
+          <w:lang w:val="uk-UA"/>
+        </w:rPr>
+        <w:t>_</w:t>
+      </w:r>
+    </w:p>
+    <w:p>
+      <w:pPr>
+        <w:ind w:left="5103"/>
+        <w:rPr>
+          <w:rFonts w:ascii="Times New Roman" w:hAnsi="Times New Roman" w:cs="Times New Roman"/>
+          <w:sz w:val="18"/>
+          <w:szCs w:val="18"/>
+          <w:lang w:val="uk-UA"/>
+        </w:rPr>
+      </w:pPr>
+      <w:r>
+        <w:rPr>
+          <w:rFonts w:ascii="Times New Roman" w:hAnsi="Times New Roman" w:cs="Times New Roman"/>
+          <w:sz w:val="18"/>
+          <w:szCs w:val="18"/>
+          <w:lang w:val="uk-UA"/>
+        </w:rPr>
+        <w:t xml:space="preserve">              </w:t>
+      </w:r>
+      <w:r>
+        <w:rPr>
+          <w:rFonts w:ascii="Times New Roman" w:hAnsi="Times New Roman" w:cs="Times New Roman"/>
+          <w:sz w:val="18"/>
+          <w:szCs w:val="18"/>
+          <w:lang w:val="uk-UA"/>
+        </w:rPr>
+        <w:t>(підпис)</w:t>
+      </w:r>
+      <w:r>
+        <w:rPr>
+          <w:rFonts w:ascii="Times New Roman" w:hAnsi="Times New Roman" w:cs="Times New Roman"/>
+          <w:sz w:val="18"/>
+          <w:szCs w:val="18"/>
+          <w:lang w:val="uk-UA"/>
+        </w:rPr>
+        <w:t xml:space="preserve">                                (П.І.Б.)</w:t>
+      </w:r>
+    </w:p>
+    <w:p>
+      <w:pPr>
+        <w:ind w:left="5103"/>
+        <w:rPr>
+          <w:rFonts w:ascii="Times New Roman" w:hAnsi="Times New Roman" w:cs="Times New Roman"/>
+          <w:sz w:val="18"/>
+          <w:szCs w:val="18"/>
+          <w:lang w:val="uk-UA"/>
+        </w:rPr>
+      </w:pPr>
+    </w:p>
+    <w:p>
+      <w:pPr>
+        <w:ind w:left="5103"/>
+        <w:rPr>
+          <w:rFonts w:ascii="Times New Roman" w:hAnsi="Times New Roman" w:cs="Times New Roman"/>
+          <w:sz w:val="18"/>
+          <w:szCs w:val="18"/>
+          <w:lang w:val="uk-UA"/>
+        </w:rPr>
+      </w:pPr>
+      <w:r>
+        <w:rPr>
+          <w:rFonts w:ascii="Times New Roman" w:hAnsi="Times New Roman" w:cs="Times New Roman"/>
+          <w:bCs/>
+          <w:lang w:val="uk-UA"/>
+        </w:rPr>
+        <w:t>“____” _________________20</w:t>
+      </w:r>
+      <w:r>
+        <w:rPr>
+          <w:rFonts w:ascii="Times New Roman" w:hAnsi="Times New Roman" w:cs="Times New Roman"/>
+          <w:bCs/>
+          <w:u w:val="single"/>
+          <w:lang w:val="uk-UA"/>
+        </w:rPr>
+        <w:t>18</w:t>
+      </w:r>
+      <w:r>
+        <w:rPr>
+          <w:rFonts w:ascii="Times New Roman" w:hAnsi="Times New Roman" w:cs="Times New Roman"/>
+          <w:bCs/>
+          <w:u w:val="single"/>
+          <w:lang w:val="uk-UA"/>
+        </w:rPr>
+        <w:t xml:space="preserve"> </w:t>
+      </w:r>
+      <w:r>
+        <w:rPr>
+          <w:rFonts w:ascii="Times New Roman" w:hAnsi="Times New Roman" w:cs="Times New Roman"/>
+          <w:bCs/>
+          <w:lang w:val="uk-UA"/>
+        </w:rPr>
+        <w:t>року</w:t>
+      </w:r>
+    </w:p>
+    <w:p>
+      <w:pPr>
+        <w:jc w:val="both"/>
+        <w:rPr>
+          <w:rFonts w:ascii="Times New Roman" w:hAnsi="Times New Roman" w:cs="Times New Roman"/>
           <w:b/>
+          <w:sz w:val="28"/>
+          <w:lang w:val="uk-UA"/>
+        </w:rPr>
+      </w:pPr>
+    </w:p>
+    <w:p>
+      <w:pPr>
+        <w:pStyle w:val="Standard"/>
+        <w:spacing w:line="360" w:lineRule="auto"/>
+        <w:ind w:firstLine="426"/>
+        <w:jc w:val="center"/>
+        <w:rPr>
+          <w:lang w:val="uk-UA"/>
+        </w:rPr>
+      </w:pPr>
+    </w:p>
+    <w:p>
+      <w:pPr>
+        <w:pStyle w:val="2"/>
+        <w:spacing w:line="240" w:lineRule="auto"/>
+        <w:rPr>
+          <w:rFonts w:cs="Times New Roman"/>
           <w:i w:val="0"/>
-          <w:sz w:val="24"/>
-          <w:lang w:val="uk-UA"/>
-        </w:rPr>
-      </w:pPr>
-      <w:bookmarkStart w:id="73" w:name="_Toc485269749"/>
-      <w:bookmarkStart w:id="74" w:name="_Toc485360430"/>
-      <w:bookmarkStart w:id="75" w:name="_Toc485360998"/>
-      <w:bookmarkStart w:id="76" w:name="_Toc485361172"/>
-      <w:bookmarkStart w:id="77" w:name="_Toc485361327"/>
-      <w:bookmarkStart w:id="78" w:name="_Toc485375593"/>
-      <w:bookmarkStart w:id="79" w:name="_Toc485375792"/>
-      <w:bookmarkStart w:id="80" w:name="_Toc532331335"/>
-      <w:r>
-        <w:rPr>
-          <w:b/>
+          <w:sz w:val="32"/>
+          <w:lang w:val="uk-UA"/>
+        </w:rPr>
+      </w:pPr>
+      <w:bookmarkStart w:id="72" w:name="_Toc485269748"/>
+      <w:bookmarkStart w:id="73" w:name="_Toc485360429"/>
+      <w:bookmarkStart w:id="74" w:name="_Toc485360997"/>
+      <w:bookmarkStart w:id="75" w:name="_Toc485361171"/>
+      <w:bookmarkStart w:id="76" w:name="_Toc485361326"/>
+      <w:bookmarkStart w:id="77" w:name="_Toc485375592"/>
+      <w:bookmarkStart w:id="78" w:name="_Toc485375791"/>
+      <w:bookmarkStart w:id="79" w:name="_Toc532331334"/>
+      <w:bookmarkStart w:id="80" w:name="_Toc532654433"/>
+      <w:r>
+        <w:rPr>
+          <w:rFonts w:cs="Times New Roman"/>
           <w:i w:val="0"/>
-          <w:sz w:val="24"/>
-          <w:lang w:val="uk-UA"/>
-        </w:rPr>
-        <w:t>НА ДИПЛОМНУ РОБОТУ СТУДЕНТУ</w:t>
-      </w:r>
+          <w:sz w:val="32"/>
+          <w:lang w:val="uk-UA"/>
+        </w:rPr>
+        <w:t>З  А  В  Д  А  Н  Н  Я</w:t>
+      </w:r>
+      <w:bookmarkEnd w:id="72"/>
       <w:bookmarkEnd w:id="73"/>
       <w:bookmarkEnd w:id="74"/>
       <w:bookmarkEnd w:id="75"/>
@@ -928,363 +907,27 @@
         <w:rPr>
           <w:b/>
           <w:i w:val="0"/>
-          <w:u w:val="single"/>
-          <w:lang w:val="uk-UA"/>
-        </w:rPr>
-      </w:pPr>
-    </w:p>
-    <w:p>
-      <w:pPr>
-        <w:pStyle w:val="Standard"/>
-        <w:pBdr>
-          <w:bottom w:val="single" w:sz="12" w:space="1" w:color="00000A"/>
-        </w:pBdr>
-        <w:ind w:firstLine="426"/>
-        <w:rPr>
-          <w:sz w:val="28"/>
-          <w:lang w:val="uk-UA"/>
-        </w:rPr>
-      </w:pPr>
-      <w:r>
-        <w:rPr>
-          <w:color w:val="FFFFFF" w:themeColor="background1"/>
-          <w:sz w:val="28"/>
-          <w:lang w:val="uk-UA"/>
-        </w:rPr>
-        <w:t>________</w:t>
-      </w:r>
-      <w:r>
-        <w:rPr>
-          <w:color w:val="FFFFFF" w:themeColor="background1"/>
-          <w:sz w:val="28"/>
-          <w:lang w:val="uk-UA"/>
-        </w:rPr>
-        <w:t>______</w:t>
-      </w:r>
-      <w:r>
-        <w:rPr>
-          <w:sz w:val="28"/>
-          <w:lang w:val="uk-UA"/>
-        </w:rPr>
-        <w:t>Кривоносову Олександру Дмитровичу</w:t>
-      </w:r>
-    </w:p>
-    <w:p>
-      <w:pPr>
-        <w:pStyle w:val="Standard"/>
-        <w:spacing w:line="360" w:lineRule="auto"/>
-        <w:ind w:hanging="142"/>
-        <w:jc w:val="center"/>
-        <w:rPr>
-          <w:sz w:val="16"/>
-          <w:lang w:val="uk-UA"/>
-        </w:rPr>
-      </w:pPr>
-      <w:r>
-        <w:rPr>
-          <w:sz w:val="16"/>
-          <w:lang w:val="uk-UA"/>
-        </w:rPr>
-        <w:t>(прізвище, ім’я по батькові)</w:t>
-      </w:r>
-    </w:p>
-    <w:p>
-      <w:pPr>
-        <w:pStyle w:val="Standard"/>
-        <w:jc w:val="both"/>
-        <w:rPr>
-          <w:sz w:val="28"/>
-          <w:szCs w:val="28"/>
-          <w:u w:val="single"/>
-          <w:lang w:val="uk-UA"/>
-        </w:rPr>
-      </w:pPr>
-      <w:r>
-        <w:rPr>
-          <w:sz w:val="28"/>
-          <w:szCs w:val="28"/>
-          <w:lang w:val="uk-UA"/>
-        </w:rPr>
-        <w:t>1. Тема роботи</w:t>
-      </w:r>
-      <w:r>
-        <w:rPr>
-          <w:sz w:val="28"/>
-          <w:szCs w:val="28"/>
-          <w:lang w:val="uk-UA"/>
-        </w:rPr>
-        <w:t xml:space="preserve">  </w:t>
-      </w:r>
-      <w:r>
-        <w:rPr>
-          <w:sz w:val="28"/>
-          <w:szCs w:val="28"/>
-          <w:u w:val="single"/>
-          <w:lang w:val="uk-UA"/>
-        </w:rPr>
-        <w:t xml:space="preserve">Математичне моделювання групової динаміки </w:t>
-      </w:r>
-      <w:r>
-        <w:rPr>
-          <w:sz w:val="28"/>
-          <w:szCs w:val="28"/>
-          <w:lang w:val="uk-UA"/>
-        </w:rPr>
-        <w:t>_______</w:t>
-      </w:r>
-      <w:r>
-        <w:rPr>
-          <w:sz w:val="28"/>
-          <w:szCs w:val="28"/>
-          <w:lang w:val="uk-UA"/>
-        </w:rPr>
-        <w:t>___</w:t>
-      </w:r>
-      <w:r>
-        <w:rPr>
-          <w:sz w:val="28"/>
-          <w:szCs w:val="28"/>
-          <w:lang w:val="uk-UA"/>
-        </w:rPr>
-        <w:t>_</w:t>
-      </w:r>
-      <w:r>
-        <w:rPr>
-          <w:sz w:val="28"/>
-          <w:szCs w:val="28"/>
-          <w:lang w:val="uk-UA"/>
-        </w:rPr>
-        <w:t>_</w:t>
-      </w:r>
-      <w:r>
-        <w:rPr>
-          <w:sz w:val="28"/>
-          <w:szCs w:val="28"/>
-          <w:lang w:val="uk-UA"/>
-        </w:rPr>
-        <w:t>_</w:t>
-      </w:r>
-    </w:p>
-    <w:p>
-      <w:pPr>
-        <w:pStyle w:val="Standard"/>
-        <w:jc w:val="both"/>
-        <w:rPr>
-          <w:sz w:val="28"/>
-          <w:szCs w:val="28"/>
-          <w:u w:val="single"/>
-          <w:lang w:val="uk-UA"/>
-        </w:rPr>
-      </w:pPr>
-      <w:r>
-        <w:rPr>
-          <w:sz w:val="28"/>
-          <w:szCs w:val="28"/>
-          <w:u w:val="single"/>
-          <w:lang w:val="uk-UA"/>
-        </w:rPr>
-        <w:t>процесів симбіозу</w:t>
-      </w:r>
-      <w:r>
-        <w:rPr>
-          <w:sz w:val="28"/>
-          <w:szCs w:val="28"/>
-          <w:lang w:val="uk-UA"/>
-        </w:rPr>
-        <w:t>_______</w:t>
-      </w:r>
-      <w:r>
-        <w:rPr>
-          <w:sz w:val="28"/>
-          <w:szCs w:val="28"/>
-          <w:lang w:val="uk-UA"/>
-        </w:rPr>
-        <w:t>____________</w:t>
-      </w:r>
-      <w:r>
-        <w:rPr>
-          <w:sz w:val="28"/>
-          <w:szCs w:val="28"/>
-          <w:lang w:val="uk-UA"/>
-        </w:rPr>
-        <w:t>_________</w:t>
-      </w:r>
-      <w:r>
-        <w:rPr>
-          <w:sz w:val="28"/>
-          <w:szCs w:val="28"/>
-          <w:lang w:val="uk-UA"/>
-        </w:rPr>
-        <w:t>______________________</w:t>
-      </w:r>
-      <w:r>
-        <w:rPr>
-          <w:sz w:val="28"/>
-          <w:szCs w:val="28"/>
-          <w:lang w:val="uk-UA"/>
-        </w:rPr>
-        <w:t>_</w:t>
-      </w:r>
-    </w:p>
-    <w:p>
-      <w:pPr>
-        <w:pStyle w:val="1"/>
-        <w:tabs>
-          <w:tab w:val="left" w:pos="10490"/>
-        </w:tabs>
-        <w:spacing w:line="240" w:lineRule="auto"/>
-        <w:jc w:val="both"/>
-        <w:rPr>
-          <w:rFonts w:cs="Times New Roman"/>
-          <w:b w:val="0"/>
-          <w:lang w:val="uk-UA"/>
-        </w:rPr>
-      </w:pPr>
-      <w:bookmarkStart w:id="81" w:name="_Toc485269750"/>
-      <w:bookmarkStart w:id="82" w:name="_Toc485360431"/>
-      <w:bookmarkStart w:id="83" w:name="_Toc485360999"/>
-      <w:bookmarkStart w:id="84" w:name="_Toc485361173"/>
-      <w:bookmarkStart w:id="85" w:name="_Toc485361328"/>
-      <w:bookmarkStart w:id="86" w:name="_Toc485375594"/>
-      <w:bookmarkStart w:id="87" w:name="_Toc485375793"/>
-      <w:bookmarkStart w:id="88" w:name="_Toc532331336"/>
-      <w:r>
-        <w:rPr>
-          <w:rFonts w:cs="Times New Roman"/>
-          <w:b w:val="0"/>
-          <w:lang w:val="uk-UA"/>
-        </w:rPr>
-        <w:t xml:space="preserve">керівник роботи </w:t>
-      </w:r>
-      <w:r>
-        <w:rPr>
-          <w:rFonts w:cs="Times New Roman"/>
-          <w:b w:val="0"/>
-          <w:u w:val="single"/>
-          <w:lang w:val="uk-UA"/>
-        </w:rPr>
-        <w:t xml:space="preserve"> </w:t>
-      </w:r>
-      <w:r>
-        <w:rPr>
-          <w:rFonts w:cs="Times New Roman"/>
-          <w:b w:val="0"/>
-          <w:u w:val="single"/>
-          <w:lang w:val="uk-UA"/>
-        </w:rPr>
-        <w:t>Куз</w:t>
-      </w:r>
-      <w:r>
-        <w:rPr>
-          <w:rFonts w:cs="Times New Roman"/>
-          <w:b w:val="0"/>
-          <w:u w:val="single"/>
-          <w:lang w:val="uk-UA"/>
-        </w:rPr>
-        <w:t>енков</w:t>
-      </w:r>
-      <w:r>
-        <w:rPr>
-          <w:rFonts w:cs="Times New Roman"/>
-          <w:b w:val="0"/>
-          <w:u w:val="single"/>
-          <w:lang w:val="uk-UA"/>
-        </w:rPr>
-        <w:t xml:space="preserve"> </w:t>
-      </w:r>
-      <w:r>
-        <w:rPr>
-          <w:rFonts w:cs="Times New Roman"/>
-          <w:b w:val="0"/>
-          <w:u w:val="single"/>
-          <w:lang w:val="uk-UA"/>
-        </w:rPr>
-        <w:t>Олександр</w:t>
-      </w:r>
-      <w:r>
-        <w:rPr>
-          <w:rFonts w:cs="Times New Roman"/>
-          <w:b w:val="0"/>
-          <w:u w:val="single"/>
-          <w:lang w:val="uk-UA"/>
-        </w:rPr>
-        <w:t xml:space="preserve"> </w:t>
-      </w:r>
-      <w:r>
-        <w:rPr>
-          <w:rFonts w:cs="Times New Roman"/>
-          <w:b w:val="0"/>
-          <w:u w:val="single"/>
-          <w:lang w:val="uk-UA"/>
-        </w:rPr>
-        <w:t>Олександрович</w:t>
-      </w:r>
-      <w:r>
-        <w:rPr>
-          <w:rFonts w:cs="Times New Roman"/>
-          <w:b w:val="0"/>
-          <w:u w:val="single"/>
-          <w:lang w:val="uk-UA"/>
-        </w:rPr>
-        <w:t>,</w:t>
-      </w:r>
-      <w:r>
-        <w:rPr>
-          <w:rFonts w:cs="Times New Roman"/>
-          <w:b w:val="0"/>
-          <w:spacing w:val="-2"/>
-          <w:u w:val="single"/>
-          <w:lang w:val="uk-UA"/>
-        </w:rPr>
-        <w:t xml:space="preserve"> </w:t>
-      </w:r>
-      <w:r>
-        <w:rPr>
-          <w:rFonts w:cs="Times New Roman"/>
-          <w:b w:val="0"/>
-          <w:spacing w:val="-2"/>
-          <w:u w:val="single"/>
-          <w:lang w:val="uk-UA"/>
-        </w:rPr>
-        <w:t>к.ф.-м.н., доц.</w:t>
-      </w:r>
-      <w:r>
-        <w:rPr>
-          <w:rFonts w:cs="Times New Roman"/>
-          <w:b w:val="0"/>
-          <w:spacing w:val="-2"/>
-          <w:lang w:val="uk-UA"/>
-        </w:rPr>
-        <w:t>____</w:t>
-      </w:r>
-      <w:bookmarkStart w:id="89" w:name="_Hlk531887464"/>
-      <w:r>
-        <w:rPr>
-          <w:rFonts w:cs="Times New Roman"/>
-          <w:b w:val="0"/>
-          <w:spacing w:val="-2"/>
-          <w:lang w:val="uk-UA"/>
-        </w:rPr>
-        <w:t>_</w:t>
-      </w:r>
-      <w:bookmarkEnd w:id="89"/>
-      <w:r>
-        <w:rPr>
-          <w:rFonts w:cs="Times New Roman"/>
-          <w:b w:val="0"/>
-          <w:spacing w:val="-2"/>
-          <w:lang w:val="uk-UA"/>
-        </w:rPr>
-        <w:t>_</w:t>
-      </w:r>
-      <w:r>
-        <w:rPr>
-          <w:rFonts w:cs="Times New Roman"/>
-          <w:b w:val="0"/>
-          <w:spacing w:val="-2"/>
-          <w:lang w:val="uk-UA"/>
-        </w:rPr>
-        <w:t>__</w:t>
+          <w:sz w:val="24"/>
+          <w:lang w:val="uk-UA"/>
+        </w:rPr>
+      </w:pPr>
+      <w:bookmarkStart w:id="81" w:name="_Toc485269749"/>
+      <w:bookmarkStart w:id="82" w:name="_Toc485360430"/>
+      <w:bookmarkStart w:id="83" w:name="_Toc485360998"/>
+      <w:bookmarkStart w:id="84" w:name="_Toc485361172"/>
+      <w:bookmarkStart w:id="85" w:name="_Toc485361327"/>
+      <w:bookmarkStart w:id="86" w:name="_Toc485375593"/>
+      <w:bookmarkStart w:id="87" w:name="_Toc485375792"/>
+      <w:bookmarkStart w:id="88" w:name="_Toc532331335"/>
+      <w:bookmarkStart w:id="89" w:name="_Toc532654434"/>
+      <w:r>
+        <w:rPr>
+          <w:b/>
+          <w:i w:val="0"/>
+          <w:sz w:val="24"/>
+          <w:lang w:val="uk-UA"/>
+        </w:rPr>
+        <w:t>НА ДИПЛОМНУ РОБОТУ СТУДЕНТУ</w:t>
       </w:r>
       <w:bookmarkEnd w:id="81"/>
       <w:bookmarkEnd w:id="82"/>
@@ -1294,6 +937,383 @@
       <w:bookmarkEnd w:id="86"/>
       <w:bookmarkEnd w:id="87"/>
       <w:bookmarkEnd w:id="88"/>
+      <w:bookmarkEnd w:id="89"/>
+    </w:p>
+    <w:p>
+      <w:pPr>
+        <w:pStyle w:val="3"/>
+        <w:jc w:val="center"/>
+        <w:rPr>
+          <w:b/>
+          <w:i w:val="0"/>
+          <w:u w:val="single"/>
+          <w:lang w:val="uk-UA"/>
+        </w:rPr>
+      </w:pPr>
+    </w:p>
+    <w:p>
+      <w:pPr>
+        <w:pStyle w:val="Standard"/>
+        <w:pBdr>
+          <w:bottom w:val="single" w:sz="12" w:space="1" w:color="00000A"/>
+        </w:pBdr>
+        <w:ind w:firstLine="426"/>
+        <w:rPr>
+          <w:sz w:val="28"/>
+          <w:lang w:val="uk-UA"/>
+        </w:rPr>
+      </w:pPr>
+      <w:r>
+        <w:rPr>
+          <w:color w:val="FFFFFF" w:themeColor="background1"/>
+          <w:sz w:val="28"/>
+          <w:lang w:val="uk-UA"/>
+        </w:rPr>
+        <w:t>________</w:t>
+      </w:r>
+      <w:r>
+        <w:rPr>
+          <w:color w:val="FFFFFF" w:themeColor="background1"/>
+          <w:sz w:val="28"/>
+          <w:lang w:val="uk-UA"/>
+        </w:rPr>
+        <w:t>______</w:t>
+      </w:r>
+      <w:r>
+        <w:rPr>
+          <w:sz w:val="28"/>
+          <w:lang w:val="uk-UA"/>
+        </w:rPr>
+        <w:t>Кривоносову Олександру Дмитровичу</w:t>
+      </w:r>
+    </w:p>
+    <w:p>
+      <w:pPr>
+        <w:pStyle w:val="Standard"/>
+        <w:spacing w:line="360" w:lineRule="auto"/>
+        <w:ind w:hanging="142"/>
+        <w:jc w:val="center"/>
+        <w:rPr>
+          <w:sz w:val="16"/>
+          <w:lang w:val="uk-UA"/>
+        </w:rPr>
+      </w:pPr>
+      <w:r>
+        <w:rPr>
+          <w:sz w:val="16"/>
+          <w:lang w:val="uk-UA"/>
+        </w:rPr>
+        <w:t>(прізвище, ім’я по батькові)</w:t>
+      </w:r>
+    </w:p>
+    <w:p>
+      <w:pPr>
+        <w:pStyle w:val="Standard"/>
+        <w:jc w:val="both"/>
+        <w:rPr>
+          <w:sz w:val="28"/>
+          <w:szCs w:val="28"/>
+          <w:u w:val="single"/>
+          <w:lang w:val="uk-UA"/>
+        </w:rPr>
+      </w:pPr>
+      <w:r>
+        <w:rPr>
+          <w:sz w:val="28"/>
+          <w:szCs w:val="28"/>
+          <w:lang w:val="uk-UA"/>
+        </w:rPr>
+        <w:t>1. Тема роботи</w:t>
+      </w:r>
+      <w:r>
+        <w:rPr>
+          <w:sz w:val="28"/>
+          <w:szCs w:val="28"/>
+          <w:lang w:val="uk-UA"/>
+        </w:rPr>
+        <w:t xml:space="preserve">  </w:t>
+      </w:r>
+      <w:r>
+        <w:rPr>
+          <w:sz w:val="28"/>
+          <w:szCs w:val="28"/>
+          <w:u w:val="single"/>
+          <w:lang w:val="uk-UA"/>
+        </w:rPr>
+        <w:t xml:space="preserve">Математичне моделювання групової динаміки </w:t>
+      </w:r>
+      <w:r>
+        <w:rPr>
+          <w:sz w:val="28"/>
+          <w:szCs w:val="28"/>
+          <w:lang w:val="uk-UA"/>
+        </w:rPr>
+        <w:t>_______</w:t>
+      </w:r>
+      <w:r>
+        <w:rPr>
+          <w:sz w:val="28"/>
+          <w:szCs w:val="28"/>
+          <w:lang w:val="uk-UA"/>
+        </w:rPr>
+        <w:t>___</w:t>
+      </w:r>
+      <w:r>
+        <w:rPr>
+          <w:sz w:val="28"/>
+          <w:szCs w:val="28"/>
+          <w:lang w:val="uk-UA"/>
+        </w:rPr>
+        <w:t>_</w:t>
+      </w:r>
+      <w:r>
+        <w:rPr>
+          <w:sz w:val="28"/>
+          <w:szCs w:val="28"/>
+          <w:lang w:val="uk-UA"/>
+        </w:rPr>
+        <w:t>_</w:t>
+      </w:r>
+      <w:r>
+        <w:rPr>
+          <w:sz w:val="28"/>
+          <w:szCs w:val="28"/>
+          <w:lang w:val="uk-UA"/>
+        </w:rPr>
+        <w:t>_</w:t>
+      </w:r>
+    </w:p>
+    <w:p>
+      <w:pPr>
+        <w:pStyle w:val="Standard"/>
+        <w:jc w:val="both"/>
+        <w:rPr>
+          <w:sz w:val="28"/>
+          <w:szCs w:val="28"/>
+          <w:u w:val="single"/>
+          <w:lang w:val="uk-UA"/>
+        </w:rPr>
+      </w:pPr>
+      <w:r>
+        <w:rPr>
+          <w:sz w:val="28"/>
+          <w:szCs w:val="28"/>
+          <w:u w:val="single"/>
+          <w:lang w:val="uk-UA"/>
+        </w:rPr>
+        <w:t>процесів симбіозу</w:t>
+      </w:r>
+      <w:r>
+        <w:rPr>
+          <w:sz w:val="28"/>
+          <w:szCs w:val="28"/>
+          <w:lang w:val="uk-UA"/>
+        </w:rPr>
+        <w:t>_______</w:t>
+      </w:r>
+      <w:r>
+        <w:rPr>
+          <w:sz w:val="28"/>
+          <w:szCs w:val="28"/>
+          <w:lang w:val="uk-UA"/>
+        </w:rPr>
+        <w:t>____________</w:t>
+      </w:r>
+      <w:r>
+        <w:rPr>
+          <w:sz w:val="28"/>
+          <w:szCs w:val="28"/>
+          <w:lang w:val="uk-UA"/>
+        </w:rPr>
+        <w:t>_________</w:t>
+      </w:r>
+      <w:r>
+        <w:rPr>
+          <w:sz w:val="28"/>
+          <w:szCs w:val="28"/>
+          <w:lang w:val="uk-UA"/>
+        </w:rPr>
+        <w:t>______________________</w:t>
+      </w:r>
+      <w:r>
+        <w:rPr>
+          <w:sz w:val="28"/>
+          <w:szCs w:val="28"/>
+          <w:lang w:val="uk-UA"/>
+        </w:rPr>
+        <w:t>_</w:t>
+      </w:r>
+    </w:p>
+    <w:p>
+      <w:pPr>
+        <w:pStyle w:val="1"/>
+        <w:tabs>
+          <w:tab w:val="left" w:pos="10490"/>
+        </w:tabs>
+        <w:spacing w:line="240" w:lineRule="auto"/>
+        <w:jc w:val="both"/>
+        <w:rPr>
+          <w:rFonts w:cs="Times New Roman"/>
+          <w:b w:val="0"/>
+          <w:lang w:val="uk-UA"/>
+        </w:rPr>
+      </w:pPr>
+      <w:bookmarkStart w:id="90" w:name="_Toc485269750"/>
+      <w:bookmarkStart w:id="91" w:name="_Toc485360431"/>
+      <w:bookmarkStart w:id="92" w:name="_Toc485360999"/>
+      <w:bookmarkStart w:id="93" w:name="_Toc485361173"/>
+      <w:bookmarkStart w:id="94" w:name="_Toc485361328"/>
+      <w:bookmarkStart w:id="95" w:name="_Toc485375594"/>
+      <w:bookmarkStart w:id="96" w:name="_Toc485375793"/>
+      <w:bookmarkStart w:id="97" w:name="_Toc532331336"/>
+      <w:bookmarkStart w:id="98" w:name="_Toc532654435"/>
+      <w:r>
+        <w:rPr>
+          <w:rFonts w:cs="Times New Roman"/>
+          <w:b w:val="0"/>
+          <w:lang w:val="uk-UA"/>
+        </w:rPr>
+        <w:t xml:space="preserve">керівник роботи </w:t>
+      </w:r>
+      <w:r>
+        <w:rPr>
+          <w:rFonts w:cs="Times New Roman"/>
+          <w:b w:val="0"/>
+          <w:u w:val="single"/>
+          <w:lang w:val="uk-UA"/>
+        </w:rPr>
+        <w:t xml:space="preserve"> </w:t>
+      </w:r>
+      <w:r>
+        <w:rPr>
+          <w:rFonts w:cs="Times New Roman"/>
+          <w:b w:val="0"/>
+          <w:u w:val="single"/>
+          <w:lang w:val="uk-UA"/>
+        </w:rPr>
+        <w:t>Куз</w:t>
+      </w:r>
+      <w:r>
+        <w:rPr>
+          <w:rFonts w:cs="Times New Roman"/>
+          <w:b w:val="0"/>
+          <w:u w:val="single"/>
+          <w:lang w:val="uk-UA"/>
+        </w:rPr>
+        <w:t>енков</w:t>
+      </w:r>
+      <w:r>
+        <w:rPr>
+          <w:rFonts w:cs="Times New Roman"/>
+          <w:b w:val="0"/>
+          <w:u w:val="single"/>
+          <w:lang w:val="uk-UA"/>
+        </w:rPr>
+        <w:t xml:space="preserve"> </w:t>
+      </w:r>
+      <w:r>
+        <w:rPr>
+          <w:rFonts w:cs="Times New Roman"/>
+          <w:b w:val="0"/>
+          <w:u w:val="single"/>
+          <w:lang w:val="uk-UA"/>
+        </w:rPr>
+        <w:t>Олександр</w:t>
+      </w:r>
+      <w:r>
+        <w:rPr>
+          <w:rFonts w:cs="Times New Roman"/>
+          <w:b w:val="0"/>
+          <w:u w:val="single"/>
+          <w:lang w:val="uk-UA"/>
+        </w:rPr>
+        <w:t xml:space="preserve"> </w:t>
+      </w:r>
+      <w:r>
+        <w:rPr>
+          <w:rFonts w:cs="Times New Roman"/>
+          <w:b w:val="0"/>
+          <w:u w:val="single"/>
+          <w:lang w:val="uk-UA"/>
+        </w:rPr>
+        <w:t>Олександрович</w:t>
+      </w:r>
+      <w:r>
+        <w:rPr>
+          <w:rFonts w:cs="Times New Roman"/>
+          <w:b w:val="0"/>
+          <w:u w:val="single"/>
+          <w:lang w:val="uk-UA"/>
+        </w:rPr>
+        <w:t>,</w:t>
+      </w:r>
+      <w:r>
+        <w:rPr>
+          <w:rFonts w:cs="Times New Roman"/>
+          <w:b w:val="0"/>
+          <w:spacing w:val="-2"/>
+          <w:u w:val="single"/>
+          <w:lang w:val="uk-UA"/>
+        </w:rPr>
+        <w:t xml:space="preserve"> </w:t>
+      </w:r>
+      <w:r>
+        <w:rPr>
+          <w:rFonts w:cs="Times New Roman"/>
+          <w:b w:val="0"/>
+          <w:spacing w:val="-2"/>
+          <w:u w:val="single"/>
+          <w:lang w:val="uk-UA"/>
+        </w:rPr>
+        <w:t>к.ф.-м.н., доц.</w:t>
+      </w:r>
+      <w:r>
+        <w:rPr>
+          <w:rFonts w:cs="Times New Roman"/>
+          <w:b w:val="0"/>
+          <w:spacing w:val="-2"/>
+          <w:lang w:val="uk-UA"/>
+        </w:rPr>
+        <w:t>____</w:t>
+      </w:r>
+      <w:bookmarkStart w:id="99" w:name="_Hlk531887464"/>
+      <w:r>
+        <w:rPr>
+          <w:rFonts w:cs="Times New Roman"/>
+          <w:b w:val="0"/>
+          <w:spacing w:val="-2"/>
+          <w:lang w:val="uk-UA"/>
+        </w:rPr>
+        <w:t>_</w:t>
+      </w:r>
+      <w:bookmarkEnd w:id="99"/>
+      <w:r>
+        <w:rPr>
+          <w:rFonts w:cs="Times New Roman"/>
+          <w:b w:val="0"/>
+          <w:spacing w:val="-2"/>
+          <w:lang w:val="uk-UA"/>
+        </w:rPr>
+        <w:t>_</w:t>
+      </w:r>
+      <w:r>
+        <w:rPr>
+          <w:rFonts w:cs="Times New Roman"/>
+          <w:b w:val="0"/>
+          <w:spacing w:val="-2"/>
+          <w:lang w:val="uk-UA"/>
+        </w:rPr>
+        <w:t>__</w:t>
+      </w:r>
+      <w:bookmarkEnd w:id="90"/>
+      <w:bookmarkEnd w:id="91"/>
+      <w:bookmarkEnd w:id="92"/>
+      <w:bookmarkEnd w:id="93"/>
+      <w:bookmarkEnd w:id="94"/>
+      <w:bookmarkEnd w:id="95"/>
+      <w:bookmarkEnd w:id="96"/>
+      <w:bookmarkEnd w:id="97"/>
+      <w:bookmarkEnd w:id="98"/>
     </w:p>
     <w:p>
       <w:pPr>
@@ -1691,6 +1711,69 @@
           <w:lang w:val="uk-UA" w:eastAsia="uk-UA"/>
         </w:rPr>
         <w:t>Виконати дискретизацію отриманої моделі. 5. Оцінити поведінку дискретизації моделі</w:t>
+      </w:r>
+      <w:r>
+        <w:rPr>
+          <w:sz w:val="28"/>
+          <w:szCs w:val="28"/>
+          <w:u w:val="single"/>
+          <w:lang w:val="uk-UA" w:eastAsia="uk-UA"/>
+        </w:rPr>
+        <w:t>. 6.</w:t>
+      </w:r>
+      <w:r>
+        <w:rPr>
+          <w:sz w:val="28"/>
+          <w:szCs w:val="28"/>
+          <w:u w:val="single"/>
+          <w:lang w:val="uk-UA" w:eastAsia="uk-UA"/>
+        </w:rPr>
+        <w:t xml:space="preserve"> </w:t>
+      </w:r>
+      <w:r>
+        <w:rPr>
+          <w:sz w:val="28"/>
+          <w:szCs w:val="28"/>
+          <w:u w:val="single"/>
+          <w:lang w:val="uk-UA" w:eastAsia="uk-UA"/>
+        </w:rPr>
+        <w:t>Побудувати диференційну модель симбіозу з затримками</w:t>
+      </w:r>
+      <w:r>
+        <w:rPr>
+          <w:sz w:val="28"/>
+          <w:szCs w:val="28"/>
+          <w:u w:val="single"/>
+          <w:lang w:val="uk-UA" w:eastAsia="uk-UA"/>
+        </w:rPr>
+        <w:t>.</w:t>
+      </w:r>
+      <w:r>
+        <w:rPr>
+          <w:sz w:val="28"/>
+          <w:szCs w:val="28"/>
+          <w:u w:val="single"/>
+          <w:lang w:val="uk-UA" w:eastAsia="uk-UA"/>
+        </w:rPr>
+        <w:t xml:space="preserve"> </w:t>
+      </w:r>
+      <w:r>
+        <w:rPr>
+          <w:sz w:val="28"/>
+          <w:szCs w:val="28"/>
+          <w:u w:val="single"/>
+          <w:lang w:val="uk-UA" w:eastAsia="uk-UA"/>
+        </w:rPr>
+        <w:t xml:space="preserve">7. </w:t>
+      </w:r>
+      <w:r>
+        <w:rPr>
+          <w:sz w:val="28"/>
+          <w:szCs w:val="28"/>
+          <w:u w:val="single"/>
+          <w:lang w:val="uk-UA" w:eastAsia="uk-UA"/>
+        </w:rPr>
+        <w:t>Встановити чи є отримана модель з затримками асимптотично збіжною</w:t>
       </w:r>
       <w:r>
         <w:rPr>
@@ -3708,14 +3791,24 @@
                 <w:lang w:val="uk-UA"/>
               </w:rPr>
             </w:pPr>
+            <w:bookmarkStart w:id="100" w:name="_Hlk532655640"/>
             <w:r>
               <w:rPr>
                 <w:sz w:val="28"/>
                 <w:szCs w:val="28"/>
                 <w:lang w:val="uk-UA"/>
               </w:rPr>
-              <w:t>Оформлення пояснювальної записки</w:t>
+              <w:t>Побудувати диференцій</w:t>
             </w:r>
+            <w:r>
+              <w:rPr>
+                <w:sz w:val="28"/>
+                <w:szCs w:val="28"/>
+                <w:lang w:val="uk-UA"/>
+              </w:rPr>
+              <w:t>ну модель симбіозу з затримками</w:t>
+            </w:r>
+            <w:bookmarkEnd w:id="100"/>
           </w:p>
         </w:tc>
         <w:tc>
@@ -3796,6 +3889,307 @@
           </w:p>
         </w:tc>
       </w:tr>
+      <w:tr>
+        <w:tc>
+          <w:tcPr>
+            <w:tcW w:w="993" w:type="dxa"/>
+            <w:tcBorders>
+              <w:top w:val="single" w:sz="4" w:space="0" w:color="00000A"/>
+              <w:left w:val="single" w:sz="4" w:space="0" w:color="00000A"/>
+              <w:bottom w:val="single" w:sz="4" w:space="0" w:color="00000A"/>
+              <w:right w:val="single" w:sz="4" w:space="0" w:color="00000A"/>
+            </w:tcBorders>
+            <w:shd w:val="clear" w:color="auto" w:fill="FFFFFF"/>
+            <w:tcMar>
+              <w:top w:w="0" w:type="dxa"/>
+              <w:left w:w="8" w:type="dxa"/>
+              <w:bottom w:w="0" w:type="dxa"/>
+              <w:right w:w="108" w:type="dxa"/>
+            </w:tcMar>
+          </w:tcPr>
+          <w:p>
+            <w:pPr>
+              <w:pStyle w:val="Standard"/>
+              <w:ind w:left="-133"/>
+              <w:jc w:val="center"/>
+              <w:rPr>
+                <w:sz w:val="28"/>
+                <w:szCs w:val="28"/>
+                <w:lang w:val="uk-UA"/>
+              </w:rPr>
+            </w:pPr>
+            <w:r>
+              <w:rPr>
+                <w:sz w:val="28"/>
+                <w:szCs w:val="28"/>
+                <w:lang w:val="uk-UA"/>
+              </w:rPr>
+              <w:t>6</w:t>
+            </w:r>
+          </w:p>
+        </w:tc>
+        <w:tc>
+          <w:tcPr>
+            <w:tcW w:w="5003" w:type="dxa"/>
+            <w:tcBorders>
+              <w:top w:val="single" w:sz="4" w:space="0" w:color="00000A"/>
+              <w:left w:val="single" w:sz="4" w:space="0" w:color="00000A"/>
+              <w:bottom w:val="single" w:sz="4" w:space="0" w:color="00000A"/>
+              <w:right w:val="single" w:sz="4" w:space="0" w:color="00000A"/>
+            </w:tcBorders>
+            <w:shd w:val="clear" w:color="auto" w:fill="FFFFFF"/>
+            <w:tcMar>
+              <w:top w:w="0" w:type="dxa"/>
+              <w:left w:w="8" w:type="dxa"/>
+              <w:bottom w:w="0" w:type="dxa"/>
+              <w:right w:w="108" w:type="dxa"/>
+            </w:tcMar>
+            <w:vAlign w:val="center"/>
+          </w:tcPr>
+          <w:p>
+            <w:pPr>
+              <w:pStyle w:val="Standard"/>
+              <w:ind w:left="148"/>
+              <w:rPr>
+                <w:sz w:val="28"/>
+                <w:szCs w:val="28"/>
+                <w:lang w:val="uk-UA"/>
+              </w:rPr>
+            </w:pPr>
+            <w:bookmarkStart w:id="101" w:name="_Hlk532655611"/>
+            <w:r>
+              <w:rPr>
+                <w:sz w:val="28"/>
+                <w:szCs w:val="28"/>
+                <w:lang w:val="uk-UA"/>
+              </w:rPr>
+              <w:t>Встановити чи є отримана модель з затримками асимптотично збіжною</w:t>
+            </w:r>
+            <w:bookmarkEnd w:id="101"/>
+          </w:p>
+        </w:tc>
+        <w:tc>
+          <w:tcPr>
+            <w:tcW w:w="1943" w:type="dxa"/>
+            <w:tcBorders>
+              <w:top w:val="single" w:sz="4" w:space="0" w:color="00000A"/>
+              <w:left w:val="single" w:sz="4" w:space="0" w:color="00000A"/>
+              <w:bottom w:val="single" w:sz="4" w:space="0" w:color="00000A"/>
+              <w:right w:val="single" w:sz="4" w:space="0" w:color="00000A"/>
+            </w:tcBorders>
+            <w:shd w:val="clear" w:color="auto" w:fill="FFFFFF"/>
+            <w:tcMar>
+              <w:top w:w="0" w:type="dxa"/>
+              <w:left w:w="8" w:type="dxa"/>
+              <w:bottom w:w="0" w:type="dxa"/>
+              <w:right w:w="108" w:type="dxa"/>
+            </w:tcMar>
+            <w:vAlign w:val="center"/>
+          </w:tcPr>
+          <w:p>
+            <w:pPr>
+              <w:pStyle w:val="Standard"/>
+              <w:ind w:left="245"/>
+              <w:rPr>
+                <w:sz w:val="28"/>
+                <w:szCs w:val="28"/>
+                <w:highlight w:val="yellow"/>
+                <w:lang w:val="uk-UA"/>
+              </w:rPr>
+            </w:pPr>
+          </w:p>
+        </w:tc>
+        <w:tc>
+          <w:tcPr>
+            <w:tcW w:w="1559" w:type="dxa"/>
+            <w:tcBorders>
+              <w:top w:val="single" w:sz="4" w:space="0" w:color="00000A"/>
+              <w:left w:val="single" w:sz="4" w:space="0" w:color="00000A"/>
+              <w:bottom w:val="single" w:sz="4" w:space="0" w:color="00000A"/>
+              <w:right w:val="single" w:sz="4" w:space="0" w:color="00000A"/>
+            </w:tcBorders>
+            <w:shd w:val="clear" w:color="auto" w:fill="FFFFFF"/>
+            <w:tcMar>
+              <w:top w:w="0" w:type="dxa"/>
+              <w:left w:w="8" w:type="dxa"/>
+              <w:bottom w:w="0" w:type="dxa"/>
+              <w:right w:w="108" w:type="dxa"/>
+            </w:tcMar>
+          </w:tcPr>
+          <w:p>
+            <w:pPr>
+              <w:pStyle w:val="Standard"/>
+              <w:ind w:left="-184" w:firstLine="51"/>
+              <w:jc w:val="center"/>
+              <w:rPr>
+                <w:sz w:val="28"/>
+                <w:lang w:val="uk-UA"/>
+              </w:rPr>
+            </w:pPr>
+            <w:r>
+              <w:rPr>
+                <w:sz w:val="28"/>
+                <w:lang w:val="uk-UA"/>
+              </w:rPr>
+              <w:t>виконав</w:t>
+            </w:r>
+          </w:p>
+        </w:tc>
+      </w:tr>
+      <w:tr>
+        <w:tc>
+          <w:tcPr>
+            <w:tcW w:w="993" w:type="dxa"/>
+            <w:tcBorders>
+              <w:top w:val="single" w:sz="4" w:space="0" w:color="00000A"/>
+              <w:left w:val="single" w:sz="4" w:space="0" w:color="00000A"/>
+              <w:bottom w:val="single" w:sz="4" w:space="0" w:color="00000A"/>
+              <w:right w:val="single" w:sz="4" w:space="0" w:color="00000A"/>
+            </w:tcBorders>
+            <w:shd w:val="clear" w:color="auto" w:fill="FFFFFF"/>
+            <w:tcMar>
+              <w:top w:w="0" w:type="dxa"/>
+              <w:left w:w="8" w:type="dxa"/>
+              <w:bottom w:w="0" w:type="dxa"/>
+              <w:right w:w="108" w:type="dxa"/>
+            </w:tcMar>
+          </w:tcPr>
+          <w:p>
+            <w:pPr>
+              <w:pStyle w:val="Standard"/>
+              <w:ind w:left="-133"/>
+              <w:jc w:val="center"/>
+              <w:rPr>
+                <w:sz w:val="28"/>
+                <w:szCs w:val="28"/>
+                <w:lang w:val="uk-UA"/>
+              </w:rPr>
+            </w:pPr>
+            <w:r>
+              <w:rPr>
+                <w:sz w:val="28"/>
+                <w:szCs w:val="28"/>
+                <w:lang w:val="uk-UA"/>
+              </w:rPr>
+              <w:t>7</w:t>
+            </w:r>
+          </w:p>
+        </w:tc>
+        <w:tc>
+          <w:tcPr>
+            <w:tcW w:w="5003" w:type="dxa"/>
+            <w:tcBorders>
+              <w:top w:val="single" w:sz="4" w:space="0" w:color="00000A"/>
+              <w:left w:val="single" w:sz="4" w:space="0" w:color="00000A"/>
+              <w:bottom w:val="single" w:sz="4" w:space="0" w:color="00000A"/>
+              <w:right w:val="single" w:sz="4" w:space="0" w:color="00000A"/>
+            </w:tcBorders>
+            <w:shd w:val="clear" w:color="auto" w:fill="FFFFFF"/>
+            <w:tcMar>
+              <w:top w:w="0" w:type="dxa"/>
+              <w:left w:w="8" w:type="dxa"/>
+              <w:bottom w:w="0" w:type="dxa"/>
+              <w:right w:w="108" w:type="dxa"/>
+            </w:tcMar>
+            <w:vAlign w:val="center"/>
+          </w:tcPr>
+          <w:p>
+            <w:pPr>
+              <w:pStyle w:val="Standard"/>
+              <w:ind w:left="148"/>
+              <w:rPr>
+                <w:sz w:val="28"/>
+                <w:szCs w:val="28"/>
+                <w:lang w:val="uk-UA"/>
+              </w:rPr>
+            </w:pPr>
+            <w:r>
+              <w:rPr>
+                <w:sz w:val="28"/>
+                <w:szCs w:val="28"/>
+                <w:lang w:val="uk-UA"/>
+              </w:rPr>
+              <w:t>Оформлення пояснювальної записки</w:t>
+            </w:r>
+          </w:p>
+        </w:tc>
+        <w:tc>
+          <w:tcPr>
+            <w:tcW w:w="1943" w:type="dxa"/>
+            <w:tcBorders>
+              <w:top w:val="single" w:sz="4" w:space="0" w:color="00000A"/>
+              <w:left w:val="single" w:sz="4" w:space="0" w:color="00000A"/>
+              <w:bottom w:val="single" w:sz="4" w:space="0" w:color="00000A"/>
+              <w:right w:val="single" w:sz="4" w:space="0" w:color="00000A"/>
+            </w:tcBorders>
+            <w:shd w:val="clear" w:color="auto" w:fill="FFFFFF"/>
+            <w:tcMar>
+              <w:top w:w="0" w:type="dxa"/>
+              <w:left w:w="8" w:type="dxa"/>
+              <w:bottom w:w="0" w:type="dxa"/>
+              <w:right w:w="108" w:type="dxa"/>
+            </w:tcMar>
+            <w:vAlign w:val="center"/>
+          </w:tcPr>
+          <w:p>
+            <w:pPr>
+              <w:pStyle w:val="Standard"/>
+              <w:ind w:left="245"/>
+              <w:rPr>
+                <w:sz w:val="28"/>
+                <w:szCs w:val="28"/>
+                <w:highlight w:val="yellow"/>
+                <w:lang w:val="uk-UA"/>
+              </w:rPr>
+            </w:pPr>
+            <w:r>
+              <w:rPr>
+                <w:sz w:val="28"/>
+                <w:szCs w:val="28"/>
+                <w:highlight w:val="yellow"/>
+                <w:lang w:val="uk-UA"/>
+              </w:rPr>
+              <w:br/>
+            </w:r>
+          </w:p>
+        </w:tc>
+        <w:tc>
+          <w:tcPr>
+            <w:tcW w:w="1559" w:type="dxa"/>
+            <w:tcBorders>
+              <w:top w:val="single" w:sz="4" w:space="0" w:color="00000A"/>
+              <w:left w:val="single" w:sz="4" w:space="0" w:color="00000A"/>
+              <w:bottom w:val="single" w:sz="4" w:space="0" w:color="00000A"/>
+              <w:right w:val="single" w:sz="4" w:space="0" w:color="00000A"/>
+            </w:tcBorders>
+            <w:shd w:val="clear" w:color="auto" w:fill="FFFFFF"/>
+            <w:tcMar>
+              <w:top w:w="0" w:type="dxa"/>
+              <w:left w:w="8" w:type="dxa"/>
+              <w:bottom w:w="0" w:type="dxa"/>
+              <w:right w:w="108" w:type="dxa"/>
+            </w:tcMar>
+          </w:tcPr>
+          <w:p>
+            <w:pPr>
+              <w:pStyle w:val="Standard"/>
+              <w:ind w:left="-184" w:firstLine="51"/>
+              <w:jc w:val="center"/>
+              <w:rPr>
+                <w:sz w:val="28"/>
+                <w:lang w:val="uk-UA"/>
+              </w:rPr>
+            </w:pPr>
+            <w:r>
+              <w:rPr>
+                <w:sz w:val="28"/>
+                <w:lang w:val="uk-UA"/>
+              </w:rPr>
+              <w:t>виконав</w:t>
+            </w:r>
+          </w:p>
+        </w:tc>
+      </w:tr>
     </w:tbl>
     <w:p>
       <w:pPr>
@@ -4118,8 +4512,7 @@
       <w:pPr>
         <w:pStyle w:val="Standard"/>
         <w:spacing w:line="360" w:lineRule="auto"/>
-        <w:ind w:firstLine="709"/>
-        <w:jc w:val="both"/>
+        <w:jc w:val="center"/>
         <w:rPr>
           <w:color w:val="222222"/>
           <w:sz w:val="28"/>
@@ -4127,16 +4520,19 @@
           <w:lang w:val="uk-UA" w:eastAsia="uk-UA"/>
         </w:rPr>
       </w:pPr>
-      <w:bookmarkStart w:id="90" w:name="_Toc484457089"/>
-      <w:bookmarkStart w:id="91" w:name="_Toc484769977"/>
-      <w:bookmarkStart w:id="92" w:name="_Toc484456955"/>
-      <w:bookmarkEnd w:id="90"/>
-      <w:bookmarkEnd w:id="91"/>
-      <w:bookmarkEnd w:id="92"/>
+      <w:bookmarkStart w:id="102" w:name="_Toc484457089"/>
+      <w:bookmarkStart w:id="103" w:name="_Toc484769977"/>
+      <w:bookmarkStart w:id="104" w:name="_Toc484456955"/>
+      <w:bookmarkStart w:id="105" w:name="_GoBack"/>
+      <w:bookmarkEnd w:id="102"/>
+      <w:bookmarkEnd w:id="103"/>
+      <w:bookmarkEnd w:id="104"/>
+      <w:bookmarkEnd w:id="105"/>
     </w:p>
     <w:sectPr>
       <w:headerReference w:type="even" r:id="rId8"/>
       <w:headerReference w:type="default" r:id="rId9"/>
+      <w:footerReference w:type="first" r:id="rId10"/>
       <w:pgSz w:w="11906" w:h="16838"/>
       <w:pgMar w:top="1134" w:right="850" w:bottom="1134" w:left="1701" w:header="708" w:footer="708" w:gutter="0"/>
       <w:cols w:space="720"/>
@@ -4163,6 +4559,17 @@
     </w:p>
   </w:endnote>
 </w:endnotes>
+</file>
+
+<file path=word/footer1.xml><?xml version="1.0" encoding="utf-8"?>
+<w:ftr xmlns:wpc="http://schemas.microsoft.com/office/word/2010/wordprocessingCanvas" xmlns:cx="http://schemas.microsoft.com/office/drawing/2014/chartex" xmlns:cx1="http://schemas.microsoft.com/office/drawing/2015/9/8/chartex" xmlns:cx2="http://schemas.microsoft.com/office/drawing/2015/10/21/chartex" xmlns:cx3="http://schemas.microsoft.com/office/drawing/2016/5/9/chartex" xmlns:cx4="http://schemas.microsoft.com/office/drawing/2016/5/10/chartex" xmlns:cx5="http://schemas.microsoft.com/office/drawing/2016/5/11/chartex" xmlns:cx6="http://schemas.microsoft.com/office/drawing/2016/5/12/chartex" xmlns:cx7="http://schemas.microsoft.com/office/drawing/2016/5/13/chartex" xmlns:cx8="http://schemas.microsoft.com/office/drawing/2016/5/14/chartex" xmlns:mc="http://schemas.openxmlformats.org/markup-compatibility/2006" xmlns:aink="http://schemas.microsoft.com/office/drawing/2016/ink" xmlns:am3d="http://schemas.microsoft.com/office/drawing/2017/model3d" xmlns:o="urn:schemas-microsoft-com:office:office" xmlns:r="http://schemas.openxmlformats.org/officeDocument/2006/relationships" xmlns:m="http://schemas.openxmlformats.org/officeDocument/2006/math" xmlns:v="urn:schemas-microsoft-com:vml" xmlns:wp14="http://schemas.microsoft.com/office/word/2010/wordprocessingDrawing" xmlns:wp="http://schemas.openxmlformats.org/drawingml/2006/wordprocessingDrawing" xmlns:w10="urn:schemas-microsoft-com:office:word" xmlns:w="http://schemas.openxmlformats.org/wordprocessingml/2006/main" xmlns:w14="http://schemas.microsoft.com/office/word/2010/wordml" xmlns:w15="http://schemas.microsoft.com/office/word/2012/wordml" xmlns:w16cid="http://schemas.microsoft.com/office/word/2016/wordml/cid" xmlns:w16se="http://schemas.microsoft.com/office/word/2015/wordml/symex" xmlns:wpg="http://schemas.microsoft.com/office/word/2010/wordprocessingGroup" xmlns:wpi="http://schemas.microsoft.com/office/word/2010/wordprocessingInk" xmlns:wne="http://schemas.microsoft.com/office/word/2006/wordml" xmlns:wps="http://schemas.microsoft.com/office/word/2010/wordprocessingShape" mc:Ignorable="w14 w15 w16se w16cid wp14">
+  <w:p>
+    <w:pPr>
+      <w:pStyle w:val="10"/>
+      <w:jc w:val="center"/>
+    </w:pPr>
+  </w:p>
+</w:ftr>
 </file>
 
 <file path=word/footnotes.xml><?xml version="1.0" encoding="utf-8"?>
@@ -15454,7 +15861,7 @@
     <w:autoRedefine/>
     <w:uiPriority w:val="39"/>
     <w:unhideWhenUsed/>
-    <w:rsid w:val="009D747B"/>
+    <w:rsid w:val="00362BD8"/>
     <w:pPr>
       <w:tabs>
         <w:tab w:val="left" w:pos="720"/>
@@ -15465,9 +15872,12 @@
       <w:jc w:val="both"/>
     </w:pPr>
     <w:rPr>
-      <w:rFonts w:asciiTheme="minorHAnsi" w:hAnsiTheme="minorHAnsi"/>
-      <w:b/>
+      <w:rFonts w:ascii="Times New Roman" w:hAnsi="Times New Roman" w:cs="Times New Roman"/>
       <w:bCs/>
+      <w:noProof/>
+      <w:sz w:val="28"/>
+      <w:szCs w:val="28"/>
+      <w:lang w:val="uk-UA"/>
     </w:rPr>
   </w:style>
   <w:style w:type="paragraph" w:styleId="25">
@@ -16104,7 +16514,7 @@
 </file>
 
 <file path=customXml/itemProps1.xml><?xml version="1.0" encoding="utf-8"?>
-<ds:datastoreItem xmlns:ds="http://schemas.openxmlformats.org/officeDocument/2006/customXml" ds:itemID="{40D11F05-02EB-4EA4-839D-2BE357FF07AB}">
+<ds:datastoreItem xmlns:ds="http://schemas.openxmlformats.org/officeDocument/2006/customXml" ds:itemID="{D013D461-9364-4B40-B718-17990F384EA1}">
   <ds:schemaRefs>
     <ds:schemaRef ds:uri="http://schemas.openxmlformats.org/officeDocument/2006/bibliography"/>
   </ds:schemaRefs>
